--- a/Time Series/Papers/Time Series in FAE.docx
+++ b/Time Series/Papers/Time Series in FAE.docx
@@ -25,25 +25,7 @@
           <w:sz w:val="22"/>
           <w:szCs w:val="22"/>
         </w:rPr>
-        <w:t xml:space="preserve">Expanding </w:t>
-      </w:r>
-      <w:r>
-        <w:rPr>
-          <w:b/>
-          <w:bCs/>
-          <w:sz w:val="22"/>
-          <w:szCs w:val="22"/>
-        </w:rPr>
-        <w:t xml:space="preserve">Hyndman’s idea </w:t>
-      </w:r>
-      <w:r>
-        <w:rPr>
-          <w:b/>
-          <w:bCs/>
-          <w:sz w:val="22"/>
-          <w:szCs w:val="22"/>
-        </w:rPr>
-        <w:t>to FAE:</w:t>
+        <w:t>Expanding Hyndman’s idea to FAE:</w:t>
       </w:r>
     </w:p>
     <w:p>
@@ -238,55 +220,7 @@
           <w:sz w:val="22"/>
           <w:szCs w:val="22"/>
         </w:rPr>
-        <w:t>t</w:t>
-      </w:r>
-      <w:r>
-        <w:rPr>
-          <w:rStyle w:val="katex-mathml"/>
-          <w:sz w:val="22"/>
-          <w:szCs w:val="22"/>
-        </w:rPr>
-        <w:t xml:space="preserve"> =</w:t>
-      </w:r>
-      <w:r>
-        <w:rPr>
-          <w:rStyle w:val="katex-mathml"/>
-          <w:sz w:val="22"/>
-          <w:szCs w:val="22"/>
-        </w:rPr>
-        <w:t>1,</w:t>
-      </w:r>
-      <w:r>
-        <w:rPr>
-          <w:rStyle w:val="katex-mathml"/>
-          <w:sz w:val="22"/>
-          <w:szCs w:val="22"/>
-        </w:rPr>
-        <w:t xml:space="preserve"> </w:t>
-      </w:r>
-      <w:r>
-        <w:rPr>
-          <w:rStyle w:val="katex-mathml"/>
-          <w:sz w:val="22"/>
-          <w:szCs w:val="22"/>
-        </w:rPr>
-        <w:t>…,</w:t>
-      </w:r>
-      <w:r>
-        <w:rPr>
-          <w:rStyle w:val="katex-mathml"/>
-          <w:sz w:val="22"/>
-          <w:szCs w:val="22"/>
-        </w:rPr>
-        <w:t xml:space="preserve"> </w:t>
-      </w:r>
-      <w:r>
-        <w:rPr>
-          <w:rStyle w:val="katex-mathml"/>
-          <w:sz w:val="22"/>
-          <w:szCs w:val="22"/>
-        </w:rPr>
-        <w:t>n</w:t>
+        <w:t>t =1, …, n</w:t>
       </w:r>
       <w:r>
         <w:rPr>
@@ -460,14 +394,7 @@
           <w:sz w:val="22"/>
           <w:szCs w:val="22"/>
         </w:rPr>
-        <w:t xml:space="preserve"> </w:t>
-      </w:r>
-      <w:r>
-        <w:rPr>
-          <w:sz w:val="22"/>
-          <w:szCs w:val="22"/>
-        </w:rPr>
-        <w:t xml:space="preserve">by forecasting a </w:t>
+        <w:t xml:space="preserve"> by forecasting a </w:t>
       </w:r>
       <w:r>
         <w:rPr>
@@ -555,15 +482,7 @@
                 <w:sz w:val="22"/>
                 <w:szCs w:val="22"/>
               </w:rPr>
-              <m:t>t</m:t>
-            </m:r>
-            <m:r>
-              <w:rPr>
-                <w:rFonts w:ascii="Cambria Math" w:hAnsi="Cambria Math"/>
-                <w:sz w:val="22"/>
-                <w:szCs w:val="22"/>
-              </w:rPr>
-              <m:t>,k</m:t>
+              <m:t>t,k</m:t>
             </m:r>
           </m:sub>
         </m:sSub>
@@ -951,15 +870,7 @@
                     <w:sz w:val="22"/>
                     <w:szCs w:val="22"/>
                   </w:rPr>
-                  <m:t>t</m:t>
-                </m:r>
-                <m:r>
-                  <w:rPr>
-                    <w:rFonts w:ascii="Cambria Math" w:hAnsi="Cambria Math"/>
-                    <w:sz w:val="22"/>
-                    <w:szCs w:val="22"/>
-                  </w:rPr>
-                  <m:t>,m</m:t>
+                  <m:t>t,m</m:t>
                 </m:r>
               </m:sub>
             </m:sSub>
@@ -1154,16 +1065,7 @@
           <w:sz w:val="22"/>
           <w:szCs w:val="22"/>
         </w:rPr>
-        <w:t>Option 1 (closest to Hyndman): ARIMA on the FAE coefficient layer</w:t>
-      </w:r>
-      <w:r>
-        <w:rPr>
-          <w:b/>
-          <w:bCs/>
-          <w:sz w:val="22"/>
-          <w:szCs w:val="22"/>
-        </w:rPr>
-        <w:t xml:space="preserve"> </w:t>
+        <w:t xml:space="preserve">ARIMA on the FAE coefficient layer </w:t>
       </w:r>
       <m:oMath>
         <m:sSub>
@@ -1221,14 +1123,7 @@
           <w:sz w:val="22"/>
           <w:szCs w:val="22"/>
         </w:rPr>
-        <w:t>I</w:t>
-      </w:r>
-      <w:r>
-        <w:rPr>
-          <w:sz w:val="22"/>
-          <w:szCs w:val="22"/>
-        </w:rPr>
-        <w:t xml:space="preserve">n the 2024 FAE, the </w:t>
+        <w:t xml:space="preserve">In the 2024 FAE, the </w:t>
       </w:r>
       <w:r>
         <w:rPr>
@@ -1546,17 +1441,2488 @@
           </m:sub>
         </m:sSub>
       </m:oMath>
+      <w:r>
+        <w:rPr>
+          <w:sz w:val="22"/>
+          <w:szCs w:val="22"/>
+        </w:rPr>
+        <w:t>} (ARIMA is exactly what Hyndman uses for coefficients).</w:t>
+      </w:r>
+    </w:p>
+    <w:p>
+      <w:pPr>
+        <w:pStyle w:val="NormalWeb"/>
+        <w:numPr>
+          <w:ilvl w:val="1"/>
+          <w:numId w:val="2"/>
+        </w:numPr>
+        <w:rPr>
+          <w:sz w:val="22"/>
+          <w:szCs w:val="22"/>
+        </w:rPr>
+      </w:pPr>
+      <w:r>
+        <w:rPr>
+          <w:sz w:val="22"/>
+          <w:szCs w:val="22"/>
+        </w:rPr>
+        <w:t xml:space="preserve">If </w:t>
+      </w:r>
+      <m:oMath>
+        <m:sSubSup>
+          <m:sSubSupPr>
+            <m:ctrlPr>
+              <w:rPr>
+                <w:rFonts w:ascii="Cambria Math" w:hAnsi="Cambria Math"/>
+                <w:i/>
+                <w:sz w:val="22"/>
+                <w:szCs w:val="22"/>
+              </w:rPr>
+            </m:ctrlPr>
+          </m:sSubSupPr>
+          <m:e>
+            <m:r>
+              <w:rPr>
+                <w:rFonts w:ascii="Cambria Math" w:hAnsi="Cambria Math"/>
+                <w:sz w:val="22"/>
+                <w:szCs w:val="22"/>
+              </w:rPr>
+              <m:t>ϕ</m:t>
+            </m:r>
+          </m:e>
+          <m:sub>
+            <m:r>
+              <w:rPr>
+                <w:rFonts w:ascii="Cambria Math" w:hAnsi="Cambria Math"/>
+                <w:sz w:val="22"/>
+                <w:szCs w:val="22"/>
+              </w:rPr>
+              <m:t>m</m:t>
+            </m:r>
+          </m:sub>
+          <m:sup>
+            <m:r>
+              <w:rPr>
+                <w:rFonts w:ascii="Cambria Math" w:hAnsi="Cambria Math"/>
+                <w:sz w:val="22"/>
+                <w:szCs w:val="22"/>
+              </w:rPr>
+              <m:t>(O)</m:t>
+            </m:r>
+          </m:sup>
+        </m:sSubSup>
+        <m:r>
+          <w:rPr>
+            <w:rFonts w:ascii="Cambria Math" w:hAnsi="Cambria Math"/>
+            <w:sz w:val="22"/>
+            <w:szCs w:val="22"/>
+          </w:rPr>
+          <m:t xml:space="preserve"> </m:t>
+        </m:r>
+      </m:oMath>
+      <w:r>
+        <w:rPr>
+          <w:sz w:val="22"/>
+          <w:szCs w:val="22"/>
+        </w:rPr>
+        <w:t xml:space="preserve">are orthonormal (or you orthogonalize/whiten the coefficient vectors), </w:t>
+      </w:r>
+      <w:r>
+        <w:rPr>
+          <w:sz w:val="22"/>
+          <w:szCs w:val="22"/>
+        </w:rPr>
+        <w:t>we</w:t>
+      </w:r>
+      <w:r>
+        <w:rPr>
+          <w:sz w:val="22"/>
+          <w:szCs w:val="22"/>
+        </w:rPr>
+        <w:t>’re closer to Hyndman’s “coefficients are (approximately) uncorrelated so univariate forecasting is adequate.”</w:t>
+      </w:r>
+    </w:p>
+    <w:p>
+      <w:pPr>
+        <w:pStyle w:val="NormalWeb"/>
+        <w:numPr>
+          <w:ilvl w:val="1"/>
+          <w:numId w:val="2"/>
+        </w:numPr>
+        <w:rPr>
+          <w:sz w:val="22"/>
+          <w:szCs w:val="22"/>
+        </w:rPr>
+      </w:pPr>
+      <w:r>
+        <w:rPr>
+          <w:sz w:val="22"/>
+          <w:szCs w:val="22"/>
+        </w:rPr>
+        <w:lastRenderedPageBreak/>
+        <w:t xml:space="preserve">If not, use VAR (or a shrinkage VAR) on </w:t>
+      </w:r>
+      <m:oMath>
+        <m:sSub>
+          <m:sSubPr>
+            <m:ctrlPr>
+              <w:rPr>
+                <w:rFonts w:ascii="Cambria Math" w:hAnsi="Cambria Math"/>
+                <w:i/>
+                <w:sz w:val="22"/>
+                <w:szCs w:val="22"/>
+              </w:rPr>
+            </m:ctrlPr>
+          </m:sSubPr>
+          <m:e>
+            <m:r>
+              <w:rPr>
+                <w:rFonts w:ascii="Cambria Math" w:hAnsi="Cambria Math"/>
+                <w:sz w:val="22"/>
+                <w:szCs w:val="22"/>
+              </w:rPr>
+              <m:t>b</m:t>
+            </m:r>
+          </m:e>
+          <m:sub>
+            <m:r>
+              <w:rPr>
+                <w:rFonts w:ascii="Cambria Math" w:hAnsi="Cambria Math"/>
+                <w:sz w:val="22"/>
+                <w:szCs w:val="22"/>
+              </w:rPr>
+              <m:t>t</m:t>
+            </m:r>
+          </m:sub>
+        </m:sSub>
+      </m:oMath>
+      <w:r>
+        <w:rPr>
+          <w:sz w:val="22"/>
+          <w:szCs w:val="22"/>
+        </w:rPr>
+        <w:t xml:space="preserve"> </w:t>
+      </w:r>
+      <w:r>
+        <w:rPr>
+          <w:sz w:val="22"/>
+          <w:szCs w:val="22"/>
+        </w:rPr>
+        <w:t>instead of separate ARIMAs.</w:t>
+      </w:r>
+    </w:p>
+    <w:p>
+      <w:pPr>
+        <w:pStyle w:val="NormalWeb"/>
+        <w:numPr>
+          <w:ilvl w:val="0"/>
+          <w:numId w:val="2"/>
+        </w:numPr>
+        <w:rPr>
+          <w:sz w:val="22"/>
+          <w:szCs w:val="22"/>
+        </w:rPr>
+      </w:pPr>
+      <w:r>
+        <w:rPr>
+          <w:sz w:val="22"/>
+          <w:szCs w:val="22"/>
+        </w:rPr>
+        <w:t xml:space="preserve">Forecast </w:t>
+      </w:r>
+      <m:oMath>
+        <m:sSub>
+          <m:sSubPr>
+            <m:ctrlPr>
+              <w:rPr>
+                <w:rFonts w:ascii="Cambria Math" w:hAnsi="Cambria Math"/>
+                <w:i/>
+                <w:sz w:val="22"/>
+                <w:szCs w:val="22"/>
+              </w:rPr>
+            </m:ctrlPr>
+          </m:sSubPr>
+          <m:e>
+            <m:acc>
+              <m:accPr>
+                <m:chr m:val="̃"/>
+                <m:ctrlPr>
+                  <w:rPr>
+                    <w:rFonts w:ascii="Cambria Math" w:hAnsi="Cambria Math"/>
+                    <w:i/>
+                    <w:sz w:val="22"/>
+                    <w:szCs w:val="22"/>
+                  </w:rPr>
+                </m:ctrlPr>
+              </m:accPr>
+              <m:e>
+                <m:r>
+                  <w:rPr>
+                    <w:rFonts w:ascii="Cambria Math" w:hAnsi="Cambria Math"/>
+                    <w:sz w:val="22"/>
+                    <w:szCs w:val="22"/>
+                  </w:rPr>
+                  <m:t>b</m:t>
+                </m:r>
+              </m:e>
+            </m:acc>
+          </m:e>
+          <m:sub>
+            <m:r>
+              <w:rPr>
+                <w:rFonts w:ascii="Cambria Math" w:hAnsi="Cambria Math"/>
+                <w:sz w:val="22"/>
+                <w:szCs w:val="22"/>
+              </w:rPr>
+              <m:t>n+h</m:t>
+            </m:r>
+          </m:sub>
+        </m:sSub>
+      </m:oMath>
+      <w:r>
+        <w:rPr>
+          <w:sz w:val="22"/>
+          <w:szCs w:val="22"/>
+        </w:rPr>
+        <w:t xml:space="preserve">. </w:t>
+      </w:r>
+      <w:r>
+        <w:rPr>
+          <w:sz w:val="22"/>
+          <w:szCs w:val="22"/>
+        </w:rPr>
+        <w:t>Then reconstruct the future curve using the existing deterministic decoder basis layer:</w:t>
+      </w:r>
+    </w:p>
+    <w:p>
+      <w:pPr>
+        <w:pStyle w:val="NormalWeb"/>
+        <w:ind w:left="720"/>
+        <w:rPr>
+          <w:sz w:val="22"/>
+          <w:szCs w:val="22"/>
+        </w:rPr>
+      </w:pPr>
+      <m:oMath>
+        <m:sSub>
+          <m:sSubPr>
+            <m:ctrlPr>
+              <w:rPr>
+                <w:rFonts w:ascii="Cambria Math" w:hAnsi="Cambria Math"/>
+                <w:i/>
+                <w:sz w:val="22"/>
+                <w:szCs w:val="22"/>
+              </w:rPr>
+            </m:ctrlPr>
+          </m:sSubPr>
+          <m:e>
+            <m:acc>
+              <m:accPr>
+                <m:ctrlPr>
+                  <w:rPr>
+                    <w:rFonts w:ascii="Cambria Math" w:hAnsi="Cambria Math"/>
+                    <w:i/>
+                    <w:sz w:val="22"/>
+                    <w:szCs w:val="22"/>
+                  </w:rPr>
+                </m:ctrlPr>
+              </m:accPr>
+              <m:e>
+                <m:r>
+                  <w:rPr>
+                    <w:rFonts w:ascii="Cambria Math" w:hAnsi="Cambria Math"/>
+                    <w:sz w:val="22"/>
+                    <w:szCs w:val="22"/>
+                  </w:rPr>
+                  <m:t>X</m:t>
+                </m:r>
+              </m:e>
+            </m:acc>
+          </m:e>
+          <m:sub>
+            <m:r>
+              <w:rPr>
+                <w:rFonts w:ascii="Cambria Math" w:hAnsi="Cambria Math"/>
+                <w:sz w:val="22"/>
+                <w:szCs w:val="22"/>
+              </w:rPr>
+              <m:t>n+h</m:t>
+            </m:r>
+          </m:sub>
+        </m:sSub>
+        <m:r>
+          <w:rPr>
+            <w:rFonts w:ascii="Cambria Math" w:hAnsi="Cambria Math"/>
+            <w:sz w:val="22"/>
+            <w:szCs w:val="22"/>
+          </w:rPr>
+          <m:t>(</m:t>
+        </m:r>
+        <m:r>
+          <w:rPr>
+            <w:rFonts w:ascii="Cambria Math" w:hAnsi="Cambria Math"/>
+            <w:sz w:val="22"/>
+            <w:szCs w:val="22"/>
+          </w:rPr>
+          <m:t>t</m:t>
+        </m:r>
+        <m:r>
+          <w:rPr>
+            <w:rFonts w:ascii="Cambria Math" w:hAnsi="Cambria Math"/>
+            <w:sz w:val="22"/>
+            <w:szCs w:val="22"/>
+          </w:rPr>
+          <m:t>) =</m:t>
+        </m:r>
+        <m:nary>
+          <m:naryPr>
+            <m:chr m:val="∑"/>
+            <m:limLoc m:val="undOvr"/>
+            <m:ctrlPr>
+              <w:rPr>
+                <w:rFonts w:ascii="Cambria Math" w:hAnsi="Cambria Math"/>
+                <w:i/>
+                <w:sz w:val="22"/>
+                <w:szCs w:val="22"/>
+              </w:rPr>
+            </m:ctrlPr>
+          </m:naryPr>
+          <m:sub>
+            <m:r>
+              <w:rPr>
+                <w:rFonts w:ascii="Cambria Math" w:hAnsi="Cambria Math"/>
+                <w:sz w:val="22"/>
+                <w:szCs w:val="22"/>
+              </w:rPr>
+              <m:t>m=1</m:t>
+            </m:r>
+          </m:sub>
+          <m:sup>
+            <m:r>
+              <w:rPr>
+                <w:rFonts w:ascii="Cambria Math" w:hAnsi="Cambria Math"/>
+                <w:sz w:val="22"/>
+                <w:szCs w:val="22"/>
+              </w:rPr>
+              <m:t>M(O)</m:t>
+            </m:r>
+          </m:sup>
+          <m:e>
+            <m:sSub>
+              <m:sSubPr>
+                <m:ctrlPr>
+                  <w:rPr>
+                    <w:rFonts w:ascii="Cambria Math" w:hAnsi="Cambria Math"/>
+                    <w:i/>
+                    <w:sz w:val="22"/>
+                    <w:szCs w:val="22"/>
+                  </w:rPr>
+                </m:ctrlPr>
+              </m:sSubPr>
+              <m:e>
+                <m:acc>
+                  <m:accPr>
+                    <m:chr m:val="̃"/>
+                    <m:ctrlPr>
+                      <w:rPr>
+                        <w:rFonts w:ascii="Cambria Math" w:hAnsi="Cambria Math"/>
+                        <w:i/>
+                        <w:sz w:val="22"/>
+                        <w:szCs w:val="22"/>
+                      </w:rPr>
+                    </m:ctrlPr>
+                  </m:accPr>
+                  <m:e>
+                    <m:r>
+                      <w:rPr>
+                        <w:rFonts w:ascii="Cambria Math" w:hAnsi="Cambria Math"/>
+                        <w:sz w:val="22"/>
+                        <w:szCs w:val="22"/>
+                      </w:rPr>
+                      <m:t>b</m:t>
+                    </m:r>
+                  </m:e>
+                </m:acc>
+              </m:e>
+              <m:sub>
+                <m:r>
+                  <w:rPr>
+                    <w:rFonts w:ascii="Cambria Math" w:hAnsi="Cambria Math"/>
+                    <w:sz w:val="22"/>
+                    <w:szCs w:val="22"/>
+                  </w:rPr>
+                  <m:t>n+h</m:t>
+                </m:r>
+              </m:sub>
+            </m:sSub>
+            <m:sSubSup>
+              <m:sSubSupPr>
+                <m:ctrlPr>
+                  <w:rPr>
+                    <w:rFonts w:ascii="Cambria Math" w:hAnsi="Cambria Math"/>
+                    <w:i/>
+                    <w:sz w:val="22"/>
+                    <w:szCs w:val="22"/>
+                  </w:rPr>
+                </m:ctrlPr>
+              </m:sSubSupPr>
+              <m:e>
+                <m:r>
+                  <w:rPr>
+                    <w:rFonts w:ascii="Cambria Math" w:hAnsi="Cambria Math"/>
+                    <w:sz w:val="22"/>
+                    <w:szCs w:val="22"/>
+                  </w:rPr>
+                  <m:t>ϕ</m:t>
+                </m:r>
+              </m:e>
+              <m:sub>
+                <m:r>
+                  <w:rPr>
+                    <w:rFonts w:ascii="Cambria Math" w:hAnsi="Cambria Math"/>
+                    <w:sz w:val="22"/>
+                    <w:szCs w:val="22"/>
+                  </w:rPr>
+                  <m:t>m</m:t>
+                </m:r>
+              </m:sub>
+              <m:sup>
+                <m:r>
+                  <w:rPr>
+                    <w:rFonts w:ascii="Cambria Math" w:hAnsi="Cambria Math"/>
+                    <w:sz w:val="22"/>
+                    <w:szCs w:val="22"/>
+                  </w:rPr>
+                  <m:t>(O)</m:t>
+                </m:r>
+              </m:sup>
+            </m:sSubSup>
+            <m:r>
+              <w:rPr>
+                <w:rFonts w:ascii="Cambria Math" w:hAnsi="Cambria Math"/>
+                <w:sz w:val="22"/>
+                <w:szCs w:val="22"/>
+              </w:rPr>
+              <m:t>(t)</m:t>
+            </m:r>
+          </m:e>
+        </m:nary>
+      </m:oMath>
+      <w:r>
+        <w:rPr>
+          <w:sz w:val="22"/>
+          <w:szCs w:val="22"/>
+        </w:rPr>
+        <w:t>.</w:t>
+      </w:r>
+      <w:r>
+        <w:rPr>
+          <w:sz w:val="22"/>
+          <w:szCs w:val="22"/>
+        </w:rPr>
+        <w:br/>
+      </w:r>
+    </w:p>
+    <w:p>
+      <w:pPr>
+        <w:pStyle w:val="NormalWeb"/>
+        <w:ind w:left="720"/>
+      </w:pPr>
+      <w:r>
+        <w:t>This mirrors Hyndman’s “forecast coefficients + basis expansion = forecast curve”</w:t>
+      </w:r>
+      <w:r>
+        <w:t xml:space="preserve">. We </w:t>
+      </w:r>
+      <w:r>
+        <w:t xml:space="preserve">don’t touch the FAE architecture; </w:t>
+      </w:r>
+      <w:r>
+        <w:t>we</w:t>
+      </w:r>
+      <w:r>
+        <w:t xml:space="preserve"> just “bolt on” Hyndman forecasting. The decoder already gives </w:t>
+      </w:r>
+      <w:r>
+        <w:t>us</w:t>
+      </w:r>
+      <w:r>
+        <w:t xml:space="preserve"> a principled reconstruction map from coefficients to curves.</w:t>
+      </w:r>
+    </w:p>
+    <w:p>
+      <w:pPr>
+        <w:pStyle w:val="NormalWeb"/>
+        <w:pBdr>
+          <w:top w:val="single" w:sz="4" w:space="1" w:color="auto"/>
+          <w:left w:val="single" w:sz="4" w:space="4" w:color="auto"/>
+          <w:bottom w:val="single" w:sz="4" w:space="1" w:color="auto"/>
+          <w:right w:val="single" w:sz="4" w:space="4" w:color="auto"/>
+        </w:pBdr>
+        <w:rPr>
+          <w:b/>
+          <w:bCs/>
+          <w:sz w:val="22"/>
+          <w:szCs w:val="22"/>
+        </w:rPr>
+      </w:pPr>
+      <w:r>
+        <w:rPr>
+          <w:b/>
+          <w:bCs/>
+          <w:sz w:val="22"/>
+          <w:szCs w:val="22"/>
+        </w:rPr>
+        <w:t>A</w:t>
+      </w:r>
+      <w:r>
+        <w:rPr>
+          <w:b/>
+          <w:bCs/>
+          <w:sz w:val="22"/>
+          <w:szCs w:val="22"/>
+        </w:rPr>
+        <w:t>dd a temporal module that predicts</w:t>
+      </w:r>
+      <w:r>
+        <w:rPr>
+          <w:b/>
+          <w:bCs/>
+          <w:sz w:val="22"/>
+          <w:szCs w:val="22"/>
+        </w:rPr>
+        <w:t xml:space="preserve"> </w:t>
+      </w:r>
+      <m:oMath>
+        <m:sSub>
+          <m:sSubPr>
+            <m:ctrlPr>
+              <w:rPr>
+                <w:rFonts w:ascii="Cambria Math" w:hAnsi="Cambria Math"/>
+                <w:b/>
+                <w:bCs/>
+                <w:i/>
+                <w:sz w:val="22"/>
+                <w:szCs w:val="22"/>
+              </w:rPr>
+            </m:ctrlPr>
+          </m:sSubPr>
+          <m:e>
+            <m:r>
+              <m:rPr>
+                <m:sty m:val="bi"/>
+              </m:rPr>
+              <w:rPr>
+                <w:rFonts w:ascii="Cambria Math" w:hAnsi="Cambria Math"/>
+                <w:sz w:val="22"/>
+                <w:szCs w:val="22"/>
+              </w:rPr>
+              <m:t>b</m:t>
+            </m:r>
+          </m:e>
+          <m:sub>
+            <m:r>
+              <m:rPr>
+                <m:sty m:val="bi"/>
+              </m:rPr>
+              <w:rPr>
+                <w:rFonts w:ascii="Cambria Math" w:hAnsi="Cambria Math"/>
+                <w:sz w:val="22"/>
+                <w:szCs w:val="22"/>
+              </w:rPr>
+              <m:t>t</m:t>
+            </m:r>
+            <m:r>
+              <m:rPr>
+                <m:sty m:val="bi"/>
+              </m:rPr>
+              <w:rPr>
+                <w:rFonts w:ascii="Cambria Math" w:hAnsi="Cambria Math"/>
+                <w:sz w:val="22"/>
+                <w:szCs w:val="22"/>
+              </w:rPr>
+              <m:t>+1</m:t>
+            </m:r>
+          </m:sub>
+        </m:sSub>
+      </m:oMath>
+      <w:r>
+        <w:rPr>
+          <w:b/>
+          <w:bCs/>
+          <w:sz w:val="22"/>
+          <w:szCs w:val="22"/>
+        </w:rPr>
+        <w:t xml:space="preserve"> inside the network</w:t>
+      </w:r>
+    </w:p>
+    <w:p>
+      <w:pPr>
+        <w:pStyle w:val="NormalWeb"/>
+        <w:rPr>
+          <w:sz w:val="22"/>
+          <w:szCs w:val="22"/>
+        </w:rPr>
+      </w:pPr>
+      <w:r>
+        <w:rPr>
+          <w:sz w:val="22"/>
+          <w:szCs w:val="22"/>
+        </w:rPr>
+        <w:t>We can</w:t>
+      </w:r>
+      <w:r>
+        <w:rPr>
+          <w:sz w:val="22"/>
+          <w:szCs w:val="22"/>
+        </w:rPr>
+        <w:t xml:space="preserve"> still use Hyndman’s idea (TS on coefficients), but you learn the TS model jointly</w:t>
+      </w:r>
+      <w:r>
+        <w:rPr>
+          <w:sz w:val="22"/>
+          <w:szCs w:val="22"/>
+        </w:rPr>
+        <w:t xml:space="preserve"> by </w:t>
+      </w:r>
+      <w:r>
+        <w:rPr>
+          <w:sz w:val="22"/>
+          <w:szCs w:val="22"/>
+        </w:rPr>
+        <w:t>Insert</w:t>
+      </w:r>
+      <w:r>
+        <w:rPr>
+          <w:sz w:val="22"/>
+          <w:szCs w:val="22"/>
+        </w:rPr>
+        <w:t>ing</w:t>
+      </w:r>
+      <w:r>
+        <w:rPr>
+          <w:sz w:val="22"/>
+          <w:szCs w:val="22"/>
+        </w:rPr>
+        <w:t xml:space="preserve"> a temporal block on top of the coefficient vectors:</w:t>
+      </w:r>
+      <w:r>
+        <w:rPr>
+          <w:sz w:val="22"/>
+          <w:szCs w:val="22"/>
+        </w:rPr>
+        <w:t xml:space="preserve"> </w:t>
+      </w:r>
+      <m:oMath>
+        <m:sSub>
+          <m:sSubPr>
+            <m:ctrlPr>
+              <w:rPr>
+                <w:rFonts w:ascii="Cambria Math" w:hAnsi="Cambria Math"/>
+                <w:i/>
+                <w:sz w:val="22"/>
+                <w:szCs w:val="22"/>
+              </w:rPr>
+            </m:ctrlPr>
+          </m:sSubPr>
+          <m:e>
+            <m:r>
+              <w:rPr>
+                <w:rFonts w:ascii="Cambria Math" w:hAnsi="Cambria Math"/>
+                <w:sz w:val="22"/>
+                <w:szCs w:val="22"/>
+              </w:rPr>
+              <m:t>b</m:t>
+            </m:r>
+          </m:e>
+          <m:sub>
+            <m:r>
+              <w:rPr>
+                <w:rFonts w:ascii="Cambria Math" w:hAnsi="Cambria Math"/>
+                <w:sz w:val="22"/>
+                <w:szCs w:val="22"/>
+              </w:rPr>
+              <m:t>t</m:t>
+            </m:r>
+          </m:sub>
+        </m:sSub>
+        <m:r>
+          <w:rPr>
+            <w:rFonts w:ascii="Cambria Math" w:hAnsi="Cambria Math"/>
+            <w:sz w:val="22"/>
+            <w:szCs w:val="22"/>
+          </w:rPr>
+          <m:t xml:space="preserve"> = FAE(</m:t>
+        </m:r>
+        <m:sSub>
+          <m:sSubPr>
+            <m:ctrlPr>
+              <w:rPr>
+                <w:rFonts w:ascii="Cambria Math" w:hAnsi="Cambria Math"/>
+                <w:i/>
+                <w:sz w:val="22"/>
+                <w:szCs w:val="22"/>
+              </w:rPr>
+            </m:ctrlPr>
+          </m:sSubPr>
+          <m:e>
+            <m:r>
+              <w:rPr>
+                <w:rFonts w:ascii="Cambria Math" w:hAnsi="Cambria Math"/>
+                <w:sz w:val="22"/>
+                <w:szCs w:val="22"/>
+              </w:rPr>
+              <m:t>X</m:t>
+            </m:r>
+          </m:e>
+          <m:sub>
+            <m:r>
+              <w:rPr>
+                <w:rFonts w:ascii="Cambria Math" w:hAnsi="Cambria Math"/>
+                <w:sz w:val="22"/>
+                <w:szCs w:val="22"/>
+              </w:rPr>
+              <m:t>t</m:t>
+            </m:r>
+          </m:sub>
+        </m:sSub>
+        <m:r>
+          <w:rPr>
+            <w:rFonts w:ascii="Cambria Math" w:hAnsi="Cambria Math"/>
+            <w:sz w:val="22"/>
+            <w:szCs w:val="22"/>
+          </w:rPr>
+          <m:t>) →</m:t>
+        </m:r>
+        <m:sSub>
+          <m:sSubPr>
+            <m:ctrlPr>
+              <w:rPr>
+                <w:rFonts w:ascii="Cambria Math" w:hAnsi="Cambria Math"/>
+                <w:i/>
+                <w:sz w:val="22"/>
+                <w:szCs w:val="22"/>
+              </w:rPr>
+            </m:ctrlPr>
+          </m:sSubPr>
+          <m:e>
+            <m:acc>
+              <m:accPr>
+                <m:chr m:val="̃"/>
+                <m:ctrlPr>
+                  <w:rPr>
+                    <w:rFonts w:ascii="Cambria Math" w:hAnsi="Cambria Math"/>
+                    <w:i/>
+                    <w:sz w:val="22"/>
+                    <w:szCs w:val="22"/>
+                  </w:rPr>
+                </m:ctrlPr>
+              </m:accPr>
+              <m:e>
+                <m:r>
+                  <w:rPr>
+                    <w:rFonts w:ascii="Cambria Math" w:hAnsi="Cambria Math"/>
+                    <w:sz w:val="22"/>
+                    <w:szCs w:val="22"/>
+                  </w:rPr>
+                  <m:t>b</m:t>
+                </m:r>
+              </m:e>
+            </m:acc>
+          </m:e>
+          <m:sub>
+            <m:r>
+              <w:rPr>
+                <w:rFonts w:ascii="Cambria Math" w:hAnsi="Cambria Math"/>
+                <w:sz w:val="22"/>
+                <w:szCs w:val="22"/>
+              </w:rPr>
+              <m:t>t+1</m:t>
+            </m:r>
+          </m:sub>
+        </m:sSub>
+        <m:r>
+          <w:rPr>
+            <w:rFonts w:ascii="Cambria Math" w:hAnsi="Cambria Math"/>
+            <w:sz w:val="22"/>
+            <w:szCs w:val="22"/>
+          </w:rPr>
+          <m:t xml:space="preserve"> = </m:t>
+        </m:r>
+        <m:sSub>
+          <m:sSubPr>
+            <m:ctrlPr>
+              <w:rPr>
+                <w:rFonts w:ascii="Cambria Math" w:hAnsi="Cambria Math"/>
+                <w:i/>
+                <w:sz w:val="22"/>
+                <w:szCs w:val="22"/>
+              </w:rPr>
+            </m:ctrlPr>
+          </m:sSubPr>
+          <m:e>
+            <m:r>
+              <w:rPr>
+                <w:rFonts w:ascii="Cambria Math" w:hAnsi="Cambria Math"/>
+                <w:sz w:val="22"/>
+                <w:szCs w:val="22"/>
+              </w:rPr>
+              <m:t>TS</m:t>
+            </m:r>
+          </m:e>
+          <m:sub>
+            <m:r>
+              <w:rPr>
+                <w:rFonts w:ascii="Cambria Math" w:hAnsi="Cambria Math"/>
+                <w:sz w:val="22"/>
+                <w:szCs w:val="22"/>
+              </w:rPr>
+              <m:t>ψ</m:t>
+            </m:r>
+          </m:sub>
+        </m:sSub>
+        <m:r>
+          <w:rPr>
+            <w:rFonts w:ascii="Cambria Math" w:hAnsi="Cambria Math"/>
+            <w:sz w:val="22"/>
+            <w:szCs w:val="22"/>
+          </w:rPr>
+          <m:t>(</m:t>
+        </m:r>
+        <m:sSub>
+          <m:sSubPr>
+            <m:ctrlPr>
+              <w:rPr>
+                <w:rFonts w:ascii="Cambria Math" w:hAnsi="Cambria Math"/>
+                <w:i/>
+                <w:sz w:val="22"/>
+                <w:szCs w:val="22"/>
+              </w:rPr>
+            </m:ctrlPr>
+          </m:sSubPr>
+          <m:e>
+            <m:r>
+              <w:rPr>
+                <w:rFonts w:ascii="Cambria Math" w:hAnsi="Cambria Math"/>
+                <w:sz w:val="22"/>
+                <w:szCs w:val="22"/>
+              </w:rPr>
+              <m:t>b</m:t>
+            </m:r>
+          </m:e>
+          <m:sub>
+            <m:r>
+              <w:rPr>
+                <w:rFonts w:ascii="Cambria Math" w:hAnsi="Cambria Math"/>
+                <w:sz w:val="22"/>
+                <w:szCs w:val="22"/>
+              </w:rPr>
+              <m:t>t</m:t>
+            </m:r>
+            <m:r>
+              <w:rPr>
+                <w:rFonts w:ascii="Cambria Math" w:hAnsi="Cambria Math"/>
+                <w:sz w:val="22"/>
+                <w:szCs w:val="22"/>
+              </w:rPr>
+              <m:t>-L+1:t</m:t>
+            </m:r>
+          </m:sub>
+        </m:sSub>
+        <m:r>
+          <w:rPr>
+            <w:rFonts w:ascii="Cambria Math" w:hAnsi="Cambria Math"/>
+            <w:sz w:val="22"/>
+            <w:szCs w:val="22"/>
+          </w:rPr>
+          <m:t>)</m:t>
+        </m:r>
+        <m:r>
+          <w:rPr>
+            <w:rFonts w:ascii="Cambria Math" w:hAnsi="Cambria Math"/>
+            <w:sz w:val="22"/>
+            <w:szCs w:val="22"/>
+          </w:rPr>
+          <m:t>,</m:t>
+        </m:r>
+        <m:r>
+          <w:rPr>
+            <w:rFonts w:ascii="Cambria Math" w:hAnsi="Cambria Math"/>
+            <w:sz w:val="22"/>
+            <w:szCs w:val="22"/>
+          </w:rPr>
+          <m:t xml:space="preserve"> </m:t>
+        </m:r>
+      </m:oMath>
+      <w:r>
+        <w:rPr>
+          <w:sz w:val="22"/>
+          <w:szCs w:val="22"/>
+        </w:rPr>
+        <w:t xml:space="preserve">where </w:t>
+      </w:r>
+      <m:oMath>
+        <m:sSub>
+          <m:sSubPr>
+            <m:ctrlPr>
+              <w:rPr>
+                <w:rFonts w:ascii="Cambria Math" w:hAnsi="Cambria Math"/>
+                <w:i/>
+                <w:sz w:val="22"/>
+                <w:szCs w:val="22"/>
+              </w:rPr>
+            </m:ctrlPr>
+          </m:sSubPr>
+          <m:e>
+            <m:r>
+              <w:rPr>
+                <w:rFonts w:ascii="Cambria Math" w:hAnsi="Cambria Math"/>
+                <w:sz w:val="22"/>
+                <w:szCs w:val="22"/>
+              </w:rPr>
+              <m:t>TS</m:t>
+            </m:r>
+          </m:e>
+          <m:sub>
+            <m:r>
+              <w:rPr>
+                <w:rFonts w:ascii="Cambria Math" w:hAnsi="Cambria Math"/>
+                <w:sz w:val="22"/>
+                <w:szCs w:val="22"/>
+              </w:rPr>
+              <m:t>ψ</m:t>
+            </m:r>
+          </m:sub>
+        </m:sSub>
+      </m:oMath>
+      <w:r>
+        <w:rPr>
+          <w:sz w:val="22"/>
+          <w:szCs w:val="22"/>
+        </w:rPr>
+        <w:t xml:space="preserve"> can be l</w:t>
+      </w:r>
+      <w:r>
+        <w:rPr>
+          <w:sz w:val="22"/>
+          <w:szCs w:val="22"/>
+        </w:rPr>
+        <w:t>inear AR / VAR layer</w:t>
+      </w:r>
+      <w:r>
+        <w:rPr>
+          <w:sz w:val="22"/>
+          <w:szCs w:val="22"/>
+        </w:rPr>
+        <w:t xml:space="preserve"> or </w:t>
+      </w:r>
+      <w:r>
+        <w:rPr>
+          <w:sz w:val="22"/>
+          <w:szCs w:val="22"/>
+        </w:rPr>
+        <w:t>GRU/LSTM</w:t>
+      </w:r>
+      <w:r>
+        <w:rPr>
+          <w:sz w:val="22"/>
+          <w:szCs w:val="22"/>
+        </w:rPr>
+        <w:t>. T</w:t>
+      </w:r>
+      <w:r>
+        <w:rPr>
+          <w:sz w:val="22"/>
+          <w:szCs w:val="22"/>
+        </w:rPr>
+        <w:t>hen decode</w:t>
+      </w:r>
+      <w:r>
+        <w:rPr>
+          <w:sz w:val="22"/>
+          <w:szCs w:val="22"/>
+        </w:rPr>
+        <w:t xml:space="preserve"> </w:t>
+      </w:r>
+      <m:oMath>
+        <m:sSub>
+          <m:sSubPr>
+            <m:ctrlPr>
+              <w:rPr>
+                <w:rFonts w:ascii="Cambria Math" w:hAnsi="Cambria Math"/>
+                <w:i/>
+                <w:sz w:val="22"/>
+                <w:szCs w:val="22"/>
+              </w:rPr>
+            </m:ctrlPr>
+          </m:sSubPr>
+          <m:e>
+            <m:acc>
+              <m:accPr>
+                <m:chr m:val="̃"/>
+                <m:ctrlPr>
+                  <w:rPr>
+                    <w:rFonts w:ascii="Cambria Math" w:hAnsi="Cambria Math"/>
+                    <w:i/>
+                    <w:sz w:val="22"/>
+                    <w:szCs w:val="22"/>
+                  </w:rPr>
+                </m:ctrlPr>
+              </m:accPr>
+              <m:e>
+                <m:r>
+                  <w:rPr>
+                    <w:rFonts w:ascii="Cambria Math" w:hAnsi="Cambria Math"/>
+                    <w:sz w:val="22"/>
+                    <w:szCs w:val="22"/>
+                  </w:rPr>
+                  <m:t>b</m:t>
+                </m:r>
+              </m:e>
+            </m:acc>
+          </m:e>
+          <m:sub>
+            <m:r>
+              <w:rPr>
+                <w:rFonts w:ascii="Cambria Math" w:hAnsi="Cambria Math"/>
+                <w:sz w:val="22"/>
+                <w:szCs w:val="22"/>
+              </w:rPr>
+              <m:t>t+1</m:t>
+            </m:r>
+          </m:sub>
+        </m:sSub>
+      </m:oMath>
+      <w:r>
+        <w:rPr>
+          <w:sz w:val="22"/>
+          <w:szCs w:val="22"/>
+        </w:rPr>
+        <w:t xml:space="preserve"> </w:t>
+      </w:r>
+      <w:r>
+        <w:rPr>
+          <w:sz w:val="22"/>
+          <w:szCs w:val="22"/>
+        </w:rPr>
+        <w:t>to a function using the same basis layer.</w:t>
+      </w:r>
+    </w:p>
+    <w:p>
+      <w:pPr>
+        <w:pStyle w:val="NormalWeb"/>
+        <w:numPr>
+          <w:ilvl w:val="0"/>
+          <w:numId w:val="4"/>
+        </w:numPr>
+        <w:rPr>
+          <w:sz w:val="22"/>
+          <w:szCs w:val="22"/>
+        </w:rPr>
+      </w:pPr>
+      <w:r>
+        <w:rPr>
+          <w:sz w:val="22"/>
+          <w:szCs w:val="22"/>
+        </w:rPr>
+        <w:t>Reconstruction</w:t>
+      </w:r>
+      <w:r>
+        <w:rPr>
+          <w:sz w:val="22"/>
+          <w:szCs w:val="22"/>
+        </w:rPr>
+        <w:t xml:space="preserve"> Loss: </w:t>
+      </w:r>
+      <m:oMath>
+        <m:sSup>
+          <m:sSupPr>
+            <m:ctrlPr>
+              <w:rPr>
+                <w:rFonts w:ascii="Cambria Math" w:hAnsi="Cambria Math"/>
+                <w:i/>
+                <w:sz w:val="22"/>
+                <w:szCs w:val="22"/>
+              </w:rPr>
+            </m:ctrlPr>
+          </m:sSupPr>
+          <m:e>
+            <m:d>
+              <m:dPr>
+                <m:begChr m:val="‖"/>
+                <m:endChr m:val="‖"/>
+                <m:ctrlPr>
+                  <w:rPr>
+                    <w:rFonts w:ascii="Cambria Math" w:hAnsi="Cambria Math"/>
+                    <w:i/>
+                    <w:sz w:val="22"/>
+                    <w:szCs w:val="22"/>
+                  </w:rPr>
+                </m:ctrlPr>
+              </m:dPr>
+              <m:e>
+                <m:sSub>
+                  <m:sSubPr>
+                    <m:ctrlPr>
+                      <w:rPr>
+                        <w:rFonts w:ascii="Cambria Math" w:hAnsi="Cambria Math"/>
+                        <w:i/>
+                        <w:sz w:val="22"/>
+                        <w:szCs w:val="22"/>
+                      </w:rPr>
+                    </m:ctrlPr>
+                  </m:sSubPr>
+                  <m:e>
+                    <m:r>
+                      <w:rPr>
+                        <w:rFonts w:ascii="Cambria Math" w:hAnsi="Cambria Math"/>
+                        <w:sz w:val="22"/>
+                        <w:szCs w:val="22"/>
+                      </w:rPr>
+                      <m:t>X</m:t>
+                    </m:r>
+                  </m:e>
+                  <m:sub>
+                    <m:r>
+                      <w:rPr>
+                        <w:rFonts w:ascii="Cambria Math" w:hAnsi="Cambria Math"/>
+                        <w:sz w:val="22"/>
+                        <w:szCs w:val="22"/>
+                      </w:rPr>
+                      <m:t>t</m:t>
+                    </m:r>
+                  </m:sub>
+                </m:sSub>
+                <m:r>
+                  <w:rPr>
+                    <w:rFonts w:ascii="Cambria Math" w:hAnsi="Cambria Math"/>
+                    <w:sz w:val="22"/>
+                    <w:szCs w:val="22"/>
+                  </w:rPr>
+                  <m:t xml:space="preserve"> - </m:t>
+                </m:r>
+                <m:sSub>
+                  <m:sSubPr>
+                    <m:ctrlPr>
+                      <w:rPr>
+                        <w:rFonts w:ascii="Cambria Math" w:hAnsi="Cambria Math"/>
+                        <w:i/>
+                        <w:sz w:val="22"/>
+                        <w:szCs w:val="22"/>
+                      </w:rPr>
+                    </m:ctrlPr>
+                  </m:sSubPr>
+                  <m:e>
+                    <m:acc>
+                      <m:accPr>
+                        <m:ctrlPr>
+                          <w:rPr>
+                            <w:rFonts w:ascii="Cambria Math" w:hAnsi="Cambria Math"/>
+                            <w:i/>
+                            <w:sz w:val="22"/>
+                            <w:szCs w:val="22"/>
+                          </w:rPr>
+                        </m:ctrlPr>
+                      </m:accPr>
+                      <m:e>
+                        <m:r>
+                          <w:rPr>
+                            <w:rFonts w:ascii="Cambria Math" w:hAnsi="Cambria Math"/>
+                            <w:sz w:val="22"/>
+                            <w:szCs w:val="22"/>
+                          </w:rPr>
+                          <m:t>X</m:t>
+                        </m:r>
+                      </m:e>
+                    </m:acc>
+                  </m:e>
+                  <m:sub>
+                    <m:r>
+                      <w:rPr>
+                        <w:rFonts w:ascii="Cambria Math" w:hAnsi="Cambria Math"/>
+                        <w:sz w:val="22"/>
+                        <w:szCs w:val="22"/>
+                      </w:rPr>
+                      <m:t>t</m:t>
+                    </m:r>
+                  </m:sub>
+                </m:sSub>
+              </m:e>
+            </m:d>
+          </m:e>
+          <m:sup>
+            <m:r>
+              <w:rPr>
+                <w:rFonts w:ascii="Cambria Math" w:hAnsi="Cambria Math"/>
+                <w:sz w:val="22"/>
+                <w:szCs w:val="22"/>
+              </w:rPr>
+              <m:t>2</m:t>
+            </m:r>
+          </m:sup>
+        </m:sSup>
+      </m:oMath>
+    </w:p>
+    <w:p>
+      <w:pPr>
+        <w:pStyle w:val="NormalWeb"/>
+        <w:numPr>
+          <w:ilvl w:val="0"/>
+          <w:numId w:val="4"/>
+        </w:numPr>
+        <w:rPr>
+          <w:sz w:val="22"/>
+          <w:szCs w:val="22"/>
+        </w:rPr>
+      </w:pPr>
+      <w:r>
+        <w:rPr>
+          <w:sz w:val="22"/>
+          <w:szCs w:val="22"/>
+        </w:rPr>
+        <w:t>Forecasting</w:t>
+      </w:r>
+      <w:r>
+        <w:rPr>
+          <w:sz w:val="22"/>
+          <w:szCs w:val="22"/>
+        </w:rPr>
+        <w:t xml:space="preserve">: </w:t>
+      </w:r>
+      <m:oMath>
+        <m:sSup>
+          <m:sSupPr>
+            <m:ctrlPr>
+              <w:rPr>
+                <w:rFonts w:ascii="Cambria Math" w:hAnsi="Cambria Math"/>
+                <w:i/>
+                <w:sz w:val="22"/>
+                <w:szCs w:val="22"/>
+              </w:rPr>
+            </m:ctrlPr>
+          </m:sSupPr>
+          <m:e>
+            <m:d>
+              <m:dPr>
+                <m:begChr m:val="‖"/>
+                <m:endChr m:val="‖"/>
+                <m:ctrlPr>
+                  <w:rPr>
+                    <w:rFonts w:ascii="Cambria Math" w:hAnsi="Cambria Math"/>
+                    <w:i/>
+                    <w:sz w:val="22"/>
+                    <w:szCs w:val="22"/>
+                  </w:rPr>
+                </m:ctrlPr>
+              </m:dPr>
+              <m:e>
+                <m:sSub>
+                  <m:sSubPr>
+                    <m:ctrlPr>
+                      <w:rPr>
+                        <w:rFonts w:ascii="Cambria Math" w:hAnsi="Cambria Math"/>
+                        <w:i/>
+                        <w:sz w:val="22"/>
+                        <w:szCs w:val="22"/>
+                      </w:rPr>
+                    </m:ctrlPr>
+                  </m:sSubPr>
+                  <m:e>
+                    <m:r>
+                      <w:rPr>
+                        <w:rFonts w:ascii="Cambria Math" w:hAnsi="Cambria Math"/>
+                        <w:sz w:val="22"/>
+                        <w:szCs w:val="22"/>
+                      </w:rPr>
+                      <m:t>X</m:t>
+                    </m:r>
+                  </m:e>
+                  <m:sub>
+                    <m:r>
+                      <w:rPr>
+                        <w:rFonts w:ascii="Cambria Math" w:hAnsi="Cambria Math"/>
+                        <w:sz w:val="22"/>
+                        <w:szCs w:val="22"/>
+                      </w:rPr>
+                      <m:t>t</m:t>
+                    </m:r>
+                    <m:r>
+                      <w:rPr>
+                        <w:rFonts w:ascii="Cambria Math" w:hAnsi="Cambria Math"/>
+                        <w:sz w:val="22"/>
+                        <w:szCs w:val="22"/>
+                      </w:rPr>
+                      <m:t>+1</m:t>
+                    </m:r>
+                  </m:sub>
+                </m:sSub>
+                <m:r>
+                  <w:rPr>
+                    <w:rFonts w:ascii="Cambria Math" w:hAnsi="Cambria Math"/>
+                    <w:sz w:val="22"/>
+                    <w:szCs w:val="22"/>
+                  </w:rPr>
+                  <m:t xml:space="preserve"> - </m:t>
+                </m:r>
+                <m:sSup>
+                  <m:sSupPr>
+                    <m:ctrlPr>
+                      <w:rPr>
+                        <w:rFonts w:ascii="Cambria Math" w:hAnsi="Cambria Math"/>
+                        <w:i/>
+                        <w:sz w:val="22"/>
+                        <w:szCs w:val="22"/>
+                      </w:rPr>
+                    </m:ctrlPr>
+                  </m:sSupPr>
+                  <m:e>
+                    <m:sSub>
+                      <m:sSubPr>
+                        <m:ctrlPr>
+                          <w:rPr>
+                            <w:rFonts w:ascii="Cambria Math" w:hAnsi="Cambria Math"/>
+                            <w:i/>
+                            <w:sz w:val="22"/>
+                            <w:szCs w:val="22"/>
+                          </w:rPr>
+                        </m:ctrlPr>
+                      </m:sSubPr>
+                      <m:e>
+                        <m:acc>
+                          <m:accPr>
+                            <m:ctrlPr>
+                              <w:rPr>
+                                <w:rFonts w:ascii="Cambria Math" w:hAnsi="Cambria Math"/>
+                                <w:i/>
+                                <w:sz w:val="22"/>
+                                <w:szCs w:val="22"/>
+                              </w:rPr>
+                            </m:ctrlPr>
+                          </m:accPr>
+                          <m:e>
+                            <m:r>
+                              <w:rPr>
+                                <w:rFonts w:ascii="Cambria Math" w:hAnsi="Cambria Math"/>
+                                <w:sz w:val="22"/>
+                                <w:szCs w:val="22"/>
+                              </w:rPr>
+                              <m:t>X</m:t>
+                            </m:r>
+                          </m:e>
+                        </m:acc>
+                      </m:e>
+                      <m:sub>
+                        <m:r>
+                          <w:rPr>
+                            <w:rFonts w:ascii="Cambria Math" w:hAnsi="Cambria Math"/>
+                            <w:sz w:val="22"/>
+                            <w:szCs w:val="22"/>
+                          </w:rPr>
+                          <m:t>t</m:t>
+                        </m:r>
+                        <m:r>
+                          <w:rPr>
+                            <w:rFonts w:ascii="Cambria Math" w:hAnsi="Cambria Math"/>
+                            <w:sz w:val="22"/>
+                            <w:szCs w:val="22"/>
+                          </w:rPr>
+                          <m:t>+1</m:t>
+                        </m:r>
+                      </m:sub>
+                    </m:sSub>
+                  </m:e>
+                  <m:sup>
+                    <m:r>
+                      <w:rPr>
+                        <w:rFonts w:ascii="Cambria Math" w:hAnsi="Cambria Math"/>
+                        <w:sz w:val="22"/>
+                        <w:szCs w:val="22"/>
+                      </w:rPr>
+                      <m:t>pred</m:t>
+                    </m:r>
+                  </m:sup>
+                </m:sSup>
+              </m:e>
+            </m:d>
+          </m:e>
+          <m:sup>
+            <m:r>
+              <w:rPr>
+                <w:rFonts w:ascii="Cambria Math" w:hAnsi="Cambria Math"/>
+                <w:sz w:val="22"/>
+                <w:szCs w:val="22"/>
+              </w:rPr>
+              <m:t>2</m:t>
+            </m:r>
+          </m:sup>
+        </m:sSup>
+      </m:oMath>
+      <w:r>
+        <w:rPr>
+          <w:sz w:val="22"/>
+          <w:szCs w:val="22"/>
+        </w:rPr>
+        <w:t xml:space="preserve"> where </w:t>
+      </w:r>
+      <m:oMath>
+        <m:sSup>
+          <m:sSupPr>
+            <m:ctrlPr>
+              <w:rPr>
+                <w:rFonts w:ascii="Cambria Math" w:hAnsi="Cambria Math"/>
+                <w:i/>
+                <w:sz w:val="22"/>
+                <w:szCs w:val="22"/>
+              </w:rPr>
+            </m:ctrlPr>
+          </m:sSupPr>
+          <m:e>
+            <m:sSub>
+              <m:sSubPr>
+                <m:ctrlPr>
+                  <w:rPr>
+                    <w:rFonts w:ascii="Cambria Math" w:hAnsi="Cambria Math"/>
+                    <w:i/>
+                    <w:sz w:val="22"/>
+                    <w:szCs w:val="22"/>
+                  </w:rPr>
+                </m:ctrlPr>
+              </m:sSubPr>
+              <m:e>
+                <m:acc>
+                  <m:accPr>
+                    <m:ctrlPr>
+                      <w:rPr>
+                        <w:rFonts w:ascii="Cambria Math" w:hAnsi="Cambria Math"/>
+                        <w:i/>
+                        <w:sz w:val="22"/>
+                        <w:szCs w:val="22"/>
+                      </w:rPr>
+                    </m:ctrlPr>
+                  </m:accPr>
+                  <m:e>
+                    <m:r>
+                      <w:rPr>
+                        <w:rFonts w:ascii="Cambria Math" w:hAnsi="Cambria Math"/>
+                        <w:sz w:val="22"/>
+                        <w:szCs w:val="22"/>
+                      </w:rPr>
+                      <m:t>X</m:t>
+                    </m:r>
+                  </m:e>
+                </m:acc>
+              </m:e>
+              <m:sub>
+                <m:r>
+                  <w:rPr>
+                    <w:rFonts w:ascii="Cambria Math" w:hAnsi="Cambria Math"/>
+                    <w:sz w:val="22"/>
+                    <w:szCs w:val="22"/>
+                  </w:rPr>
+                  <m:t>t+1</m:t>
+                </m:r>
+              </m:sub>
+            </m:sSub>
+          </m:e>
+          <m:sup>
+            <m:r>
+              <w:rPr>
+                <w:rFonts w:ascii="Cambria Math" w:hAnsi="Cambria Math"/>
+                <w:sz w:val="22"/>
+                <w:szCs w:val="22"/>
+              </w:rPr>
+              <m:t>pred</m:t>
+            </m:r>
+          </m:sup>
+        </m:sSup>
+        <m:r>
+          <w:rPr>
+            <w:rFonts w:ascii="Cambria Math" w:hAnsi="Cambria Math"/>
+            <w:sz w:val="22"/>
+            <w:szCs w:val="22"/>
+          </w:rPr>
+          <m:t xml:space="preserve"> = </m:t>
+        </m:r>
+        <m:nary>
+          <m:naryPr>
+            <m:chr m:val="∑"/>
+            <m:limLoc m:val="undOvr"/>
+            <m:supHide m:val="1"/>
+            <m:ctrlPr>
+              <w:rPr>
+                <w:rFonts w:ascii="Cambria Math" w:hAnsi="Cambria Math"/>
+                <w:i/>
+                <w:sz w:val="22"/>
+                <w:szCs w:val="22"/>
+              </w:rPr>
+            </m:ctrlPr>
+          </m:naryPr>
+          <m:sub>
+            <m:r>
+              <w:rPr>
+                <w:rFonts w:ascii="Cambria Math" w:hAnsi="Cambria Math"/>
+                <w:sz w:val="22"/>
+                <w:szCs w:val="22"/>
+              </w:rPr>
+              <m:t>m</m:t>
+            </m:r>
+          </m:sub>
+          <m:sup/>
+          <m:e>
+            <m:sSub>
+              <m:sSubPr>
+                <m:ctrlPr>
+                  <w:rPr>
+                    <w:rFonts w:ascii="Cambria Math" w:hAnsi="Cambria Math"/>
+                    <w:i/>
+                    <w:sz w:val="22"/>
+                    <w:szCs w:val="22"/>
+                  </w:rPr>
+                </m:ctrlPr>
+              </m:sSubPr>
+              <m:e>
+                <m:acc>
+                  <m:accPr>
+                    <m:chr m:val="̃"/>
+                    <m:ctrlPr>
+                      <w:rPr>
+                        <w:rFonts w:ascii="Cambria Math" w:hAnsi="Cambria Math"/>
+                        <w:i/>
+                        <w:sz w:val="22"/>
+                        <w:szCs w:val="22"/>
+                      </w:rPr>
+                    </m:ctrlPr>
+                  </m:accPr>
+                  <m:e>
+                    <m:r>
+                      <w:rPr>
+                        <w:rFonts w:ascii="Cambria Math" w:hAnsi="Cambria Math"/>
+                        <w:sz w:val="22"/>
+                        <w:szCs w:val="22"/>
+                      </w:rPr>
+                      <m:t>b</m:t>
+                    </m:r>
+                  </m:e>
+                </m:acc>
+              </m:e>
+              <m:sub>
+                <m:r>
+                  <w:rPr>
+                    <w:rFonts w:ascii="Cambria Math" w:hAnsi="Cambria Math"/>
+                    <w:sz w:val="22"/>
+                    <w:szCs w:val="22"/>
+                  </w:rPr>
+                  <m:t>t</m:t>
+                </m:r>
+                <m:r>
+                  <w:rPr>
+                    <w:rFonts w:ascii="Cambria Math" w:hAnsi="Cambria Math"/>
+                    <w:sz w:val="22"/>
+                    <w:szCs w:val="22"/>
+                  </w:rPr>
+                  <m:t>+</m:t>
+                </m:r>
+                <m:r>
+                  <w:rPr>
+                    <w:rFonts w:ascii="Cambria Math" w:hAnsi="Cambria Math"/>
+                    <w:sz w:val="22"/>
+                    <w:szCs w:val="22"/>
+                  </w:rPr>
+                  <m:t>1</m:t>
+                </m:r>
+              </m:sub>
+            </m:sSub>
+            <m:sSubSup>
+              <m:sSubSupPr>
+                <m:ctrlPr>
+                  <w:rPr>
+                    <w:rFonts w:ascii="Cambria Math" w:hAnsi="Cambria Math"/>
+                    <w:i/>
+                    <w:sz w:val="22"/>
+                    <w:szCs w:val="22"/>
+                  </w:rPr>
+                </m:ctrlPr>
+              </m:sSubSupPr>
+              <m:e>
+                <m:r>
+                  <w:rPr>
+                    <w:rFonts w:ascii="Cambria Math" w:hAnsi="Cambria Math"/>
+                    <w:sz w:val="22"/>
+                    <w:szCs w:val="22"/>
+                  </w:rPr>
+                  <m:t>ϕ</m:t>
+                </m:r>
+              </m:e>
+              <m:sub>
+                <m:r>
+                  <w:rPr>
+                    <w:rFonts w:ascii="Cambria Math" w:hAnsi="Cambria Math"/>
+                    <w:sz w:val="22"/>
+                    <w:szCs w:val="22"/>
+                  </w:rPr>
+                  <m:t>m</m:t>
+                </m:r>
+              </m:sub>
+              <m:sup>
+                <m:r>
+                  <w:rPr>
+                    <w:rFonts w:ascii="Cambria Math" w:hAnsi="Cambria Math"/>
+                    <w:sz w:val="22"/>
+                    <w:szCs w:val="22"/>
+                  </w:rPr>
+                  <m:t>(O)</m:t>
+                </m:r>
+              </m:sup>
+            </m:sSubSup>
+          </m:e>
+        </m:nary>
+      </m:oMath>
+      <w:r>
+        <w:rPr>
+          <w:sz w:val="22"/>
+          <w:szCs w:val="22"/>
+        </w:rPr>
+        <w:t>.</w:t>
+      </w:r>
+    </w:p>
+    <w:p>
+      <w:pPr>
+        <w:pStyle w:val="NormalWeb"/>
+        <w:rPr>
+          <w:sz w:val="22"/>
+          <w:szCs w:val="22"/>
+        </w:rPr>
+      </w:pPr>
+      <w:r>
+        <w:rPr>
+          <w:sz w:val="22"/>
+          <w:szCs w:val="22"/>
+        </w:rPr>
+        <w:t xml:space="preserve">This gives </w:t>
+      </w:r>
+      <w:r>
+        <w:rPr>
+          <w:sz w:val="22"/>
+          <w:szCs w:val="22"/>
+        </w:rPr>
+        <w:t>us</w:t>
+      </w:r>
+      <w:r>
+        <w:rPr>
+          <w:sz w:val="22"/>
+          <w:szCs w:val="22"/>
+        </w:rPr>
+        <w:t xml:space="preserve"> “FAE smoothing + learned coefficient dynamics” in one model.</w:t>
+      </w:r>
+    </w:p>
+    <w:p>
+      <w:pPr>
+        <w:pStyle w:val="NormalWeb"/>
+        <w:pBdr>
+          <w:top w:val="single" w:sz="4" w:space="1" w:color="auto"/>
+          <w:left w:val="single" w:sz="4" w:space="4" w:color="auto"/>
+          <w:bottom w:val="single" w:sz="4" w:space="1" w:color="auto"/>
+          <w:right w:val="single" w:sz="4" w:space="4" w:color="auto"/>
+        </w:pBdr>
+        <w:rPr>
+          <w:b/>
+          <w:bCs/>
+          <w:sz w:val="22"/>
+          <w:szCs w:val="22"/>
+        </w:rPr>
+      </w:pPr>
+      <w:r>
+        <w:rPr>
+          <w:b/>
+          <w:bCs/>
+          <w:sz w:val="22"/>
+          <w:szCs w:val="22"/>
+        </w:rPr>
+        <w:t>T</w:t>
+      </w:r>
+      <w:r>
+        <w:rPr>
+          <w:b/>
+          <w:bCs/>
+          <w:sz w:val="22"/>
+          <w:szCs w:val="22"/>
+        </w:rPr>
+        <w:t>ime series on the latent representation</w:t>
+      </w:r>
+      <w:r>
+        <w:rPr>
+          <w:b/>
+          <w:bCs/>
+          <w:sz w:val="22"/>
+          <w:szCs w:val="22"/>
+        </w:rPr>
+        <w:t xml:space="preserve"> </w:t>
+      </w:r>
+      <m:oMath>
+        <m:sSub>
+          <m:sSubPr>
+            <m:ctrlPr>
+              <w:rPr>
+                <w:rFonts w:ascii="Cambria Math" w:hAnsi="Cambria Math"/>
+                <w:b/>
+                <w:bCs/>
+                <w:i/>
+                <w:sz w:val="22"/>
+                <w:szCs w:val="22"/>
+              </w:rPr>
+            </m:ctrlPr>
+          </m:sSubPr>
+          <m:e>
+            <m:r>
+              <m:rPr>
+                <m:sty m:val="bi"/>
+              </m:rPr>
+              <w:rPr>
+                <w:rFonts w:ascii="Cambria Math" w:hAnsi="Cambria Math"/>
+                <w:sz w:val="22"/>
+                <w:szCs w:val="22"/>
+              </w:rPr>
+              <m:t>h</m:t>
+            </m:r>
+          </m:e>
+          <m:sub>
+            <m:r>
+              <m:rPr>
+                <m:sty m:val="bi"/>
+              </m:rPr>
+              <w:rPr>
+                <w:rFonts w:ascii="Cambria Math" w:hAnsi="Cambria Math"/>
+                <w:sz w:val="22"/>
+                <w:szCs w:val="22"/>
+              </w:rPr>
+              <m:t>t</m:t>
+            </m:r>
+          </m:sub>
+        </m:sSub>
+      </m:oMath>
+      <w:r>
+        <w:rPr>
+          <w:b/>
+          <w:bCs/>
+          <w:sz w:val="22"/>
+          <w:szCs w:val="22"/>
+        </w:rPr>
+        <w:t xml:space="preserve">, </w:t>
+      </w:r>
+      <w:r>
+        <w:rPr>
+          <w:b/>
+          <w:bCs/>
+          <w:sz w:val="22"/>
+          <w:szCs w:val="22"/>
+        </w:rPr>
+        <w:t>then map to coefficients</w:t>
+      </w:r>
+    </w:p>
+    <w:p>
+      <w:pPr>
+        <w:pStyle w:val="NormalWeb"/>
+        <w:rPr>
+          <w:sz w:val="22"/>
+          <w:szCs w:val="22"/>
+        </w:rPr>
+      </w:pPr>
+      <w:r>
+        <w:rPr>
+          <w:sz w:val="22"/>
+          <w:szCs w:val="22"/>
+        </w:rPr>
+        <w:t xml:space="preserve">Instead of forecasting </w:t>
+      </w:r>
+      <m:oMath>
+        <m:sSub>
+          <m:sSubPr>
+            <m:ctrlPr>
+              <w:rPr>
+                <w:rFonts w:ascii="Cambria Math" w:hAnsi="Cambria Math"/>
+                <w:i/>
+                <w:sz w:val="22"/>
+                <w:szCs w:val="22"/>
+              </w:rPr>
+            </m:ctrlPr>
+          </m:sSubPr>
+          <m:e>
+            <m:r>
+              <w:rPr>
+                <w:rFonts w:ascii="Cambria Math" w:hAnsi="Cambria Math"/>
+                <w:sz w:val="22"/>
+                <w:szCs w:val="22"/>
+              </w:rPr>
+              <m:t>b</m:t>
+            </m:r>
+          </m:e>
+          <m:sub>
+            <m:r>
+              <w:rPr>
+                <w:rFonts w:ascii="Cambria Math" w:hAnsi="Cambria Math"/>
+                <w:sz w:val="22"/>
+                <w:szCs w:val="22"/>
+              </w:rPr>
+              <m:t>t</m:t>
+            </m:r>
+          </m:sub>
+        </m:sSub>
+      </m:oMath>
+      <w:r>
+        <w:rPr>
+          <w:sz w:val="22"/>
+          <w:szCs w:val="22"/>
+        </w:rPr>
+        <w:t xml:space="preserve"> directly, forecast the representation layer</w:t>
+      </w:r>
+      <w:r>
+        <w:rPr>
+          <w:sz w:val="22"/>
+          <w:szCs w:val="22"/>
+        </w:rPr>
+        <w:t xml:space="preserve"> </w:t>
+      </w:r>
+      <m:oMath>
+        <m:sSub>
+          <m:sSubPr>
+            <m:ctrlPr>
+              <w:rPr>
+                <w:rFonts w:ascii="Cambria Math" w:hAnsi="Cambria Math"/>
+                <w:i/>
+                <w:sz w:val="22"/>
+                <w:szCs w:val="22"/>
+              </w:rPr>
+            </m:ctrlPr>
+          </m:sSubPr>
+          <m:e>
+            <m:r>
+              <w:rPr>
+                <w:rFonts w:ascii="Cambria Math" w:hAnsi="Cambria Math"/>
+                <w:sz w:val="22"/>
+                <w:szCs w:val="22"/>
+              </w:rPr>
+              <m:t>h</m:t>
+            </m:r>
+          </m:e>
+          <m:sub>
+            <m:r>
+              <w:rPr>
+                <w:rFonts w:ascii="Cambria Math" w:hAnsi="Cambria Math"/>
+                <w:sz w:val="22"/>
+                <w:szCs w:val="22"/>
+              </w:rPr>
+              <m:t>t</m:t>
+            </m:r>
+          </m:sub>
+        </m:sSub>
+      </m:oMath>
+      <w:r>
+        <w:rPr>
+          <w:sz w:val="22"/>
+          <w:szCs w:val="22"/>
+        </w:rPr>
+        <w:t xml:space="preserve"> </w:t>
+      </w:r>
+      <w:r>
+        <w:rPr>
+          <w:sz w:val="22"/>
+          <w:szCs w:val="22"/>
+        </w:rPr>
+        <w:t>(bottleneck). In the 2024 diagram, ℎ</w:t>
+      </w:r>
+      <w:r>
+        <w:rPr>
+          <w:sz w:val="22"/>
+          <w:szCs w:val="22"/>
+        </w:rPr>
+        <w:t xml:space="preserve"> </w:t>
+      </w:r>
+      <w:r>
+        <w:rPr>
+          <w:sz w:val="22"/>
+          <w:szCs w:val="22"/>
+        </w:rPr>
+        <w:t>is explicitly the “Hidden layer (Representation)”.</w:t>
+      </w:r>
+    </w:p>
+    <w:p>
+      <w:pPr>
+        <w:pStyle w:val="NormalWeb"/>
+        <w:numPr>
+          <w:ilvl w:val="0"/>
+          <w:numId w:val="3"/>
+        </w:numPr>
+        <w:rPr>
+          <w:rStyle w:val="mrel"/>
+          <w:sz w:val="22"/>
+          <w:szCs w:val="22"/>
+        </w:rPr>
+      </w:pPr>
+      <w:r>
+        <w:rPr>
+          <w:sz w:val="22"/>
+          <w:szCs w:val="22"/>
+        </w:rPr>
+        <w:t xml:space="preserve">Encoder: </w:t>
+      </w:r>
+      <m:oMath>
+        <m:sSub>
+          <m:sSubPr>
+            <m:ctrlPr>
+              <w:rPr>
+                <w:rFonts w:ascii="Cambria Math" w:hAnsi="Cambria Math"/>
+                <w:i/>
+                <w:sz w:val="22"/>
+                <w:szCs w:val="22"/>
+              </w:rPr>
+            </m:ctrlPr>
+          </m:sSubPr>
+          <m:e>
+            <m:r>
+              <w:rPr>
+                <w:rFonts w:ascii="Cambria Math" w:hAnsi="Cambria Math"/>
+                <w:sz w:val="22"/>
+                <w:szCs w:val="22"/>
+              </w:rPr>
+              <m:t>X</m:t>
+            </m:r>
+          </m:e>
+          <m:sub>
+            <m:r>
+              <w:rPr>
+                <w:rFonts w:ascii="Cambria Math" w:hAnsi="Cambria Math"/>
+                <w:sz w:val="22"/>
+                <w:szCs w:val="22"/>
+              </w:rPr>
+              <m:t>t</m:t>
+            </m:r>
+          </m:sub>
+        </m:sSub>
+      </m:oMath>
+      <w:r>
+        <w:rPr>
+          <w:sz w:val="22"/>
+          <w:szCs w:val="22"/>
+        </w:rPr>
+        <w:t xml:space="preserve"> </w:t>
+      </w:r>
+      <w:r>
+        <w:rPr>
+          <w:rStyle w:val="mrel"/>
+          <w:sz w:val="22"/>
+          <w:szCs w:val="22"/>
+        </w:rPr>
+        <w:t>→</w:t>
+      </w:r>
+      <w:r>
+        <w:rPr>
+          <w:sz w:val="22"/>
+          <w:szCs w:val="22"/>
+        </w:rPr>
+        <w:t xml:space="preserve"> latent rep </w:t>
+      </w:r>
+      <m:oMath>
+        <m:sSub>
+          <m:sSubPr>
+            <m:ctrlPr>
+              <w:rPr>
+                <w:rFonts w:ascii="Cambria Math" w:hAnsi="Cambria Math"/>
+                <w:i/>
+                <w:sz w:val="22"/>
+                <w:szCs w:val="22"/>
+              </w:rPr>
+            </m:ctrlPr>
+          </m:sSubPr>
+          <m:e>
+            <m:r>
+              <w:rPr>
+                <w:rFonts w:ascii="Cambria Math" w:hAnsi="Cambria Math"/>
+                <w:sz w:val="22"/>
+                <w:szCs w:val="22"/>
+              </w:rPr>
+              <m:t>h</m:t>
+            </m:r>
+          </m:e>
+          <m:sub>
+            <m:r>
+              <w:rPr>
+                <w:rFonts w:ascii="Cambria Math" w:hAnsi="Cambria Math"/>
+                <w:sz w:val="22"/>
+                <w:szCs w:val="22"/>
+              </w:rPr>
+              <m:t>t</m:t>
+            </m:r>
+          </m:sub>
+        </m:sSub>
+      </m:oMath>
+    </w:p>
+    <w:p>
+      <w:pPr>
+        <w:pStyle w:val="NormalWeb"/>
+        <w:numPr>
+          <w:ilvl w:val="0"/>
+          <w:numId w:val="3"/>
+        </w:numPr>
+        <w:rPr>
+          <w:sz w:val="22"/>
+          <w:szCs w:val="22"/>
+        </w:rPr>
+      </w:pPr>
+      <w:r>
+        <w:rPr>
+          <w:sz w:val="22"/>
+          <w:szCs w:val="22"/>
+        </w:rPr>
+        <w:t>Temporal model:</w:t>
+      </w:r>
+      <w:r>
+        <w:rPr>
+          <w:sz w:val="22"/>
+          <w:szCs w:val="22"/>
+        </w:rPr>
+        <w:t xml:space="preserve"> </w:t>
+      </w:r>
+      <m:oMath>
+        <m:sSub>
+          <m:sSubPr>
+            <m:ctrlPr>
+              <w:rPr>
+                <w:rFonts w:ascii="Cambria Math" w:hAnsi="Cambria Math"/>
+                <w:i/>
+                <w:sz w:val="22"/>
+                <w:szCs w:val="22"/>
+              </w:rPr>
+            </m:ctrlPr>
+          </m:sSubPr>
+          <m:e>
+            <m:r>
+              <w:rPr>
+                <w:rFonts w:ascii="Cambria Math" w:hAnsi="Cambria Math"/>
+                <w:sz w:val="22"/>
+                <w:szCs w:val="22"/>
+              </w:rPr>
+              <m:t>h</m:t>
+            </m:r>
+          </m:e>
+          <m:sub>
+            <m:r>
+              <w:rPr>
+                <w:rFonts w:ascii="Cambria Math" w:hAnsi="Cambria Math"/>
+                <w:sz w:val="22"/>
+                <w:szCs w:val="22"/>
+              </w:rPr>
+              <m:t>t</m:t>
+            </m:r>
+            <m:r>
+              <w:rPr>
+                <w:rFonts w:ascii="Cambria Math" w:hAnsi="Cambria Math"/>
+                <w:sz w:val="22"/>
+                <w:szCs w:val="22"/>
+              </w:rPr>
+              <m:t>-L+1:t</m:t>
+            </m:r>
+          </m:sub>
+        </m:sSub>
+      </m:oMath>
+      <w:r>
+        <w:rPr>
+          <w:sz w:val="22"/>
+          <w:szCs w:val="22"/>
+        </w:rPr>
+        <w:t xml:space="preserve"> </w:t>
+      </w:r>
+      <w:r>
+        <w:rPr>
+          <w:rStyle w:val="mrel"/>
+          <w:sz w:val="22"/>
+          <w:szCs w:val="22"/>
+        </w:rPr>
+        <w:t>→</w:t>
+      </w:r>
+      <w:r>
+        <w:rPr>
+          <w:rStyle w:val="mrel"/>
+          <w:sz w:val="22"/>
+          <w:szCs w:val="22"/>
+        </w:rPr>
+        <w:t xml:space="preserve"> </w:t>
+      </w:r>
+      <m:oMath>
+        <m:sSub>
+          <m:sSubPr>
+            <m:ctrlPr>
+              <w:rPr>
+                <w:rFonts w:ascii="Cambria Math" w:hAnsi="Cambria Math"/>
+                <w:i/>
+                <w:sz w:val="22"/>
+                <w:szCs w:val="22"/>
+              </w:rPr>
+            </m:ctrlPr>
+          </m:sSubPr>
+          <m:e>
+            <m:acc>
+              <m:accPr>
+                <m:chr m:val="̃"/>
+                <m:ctrlPr>
+                  <w:rPr>
+                    <w:rFonts w:ascii="Cambria Math" w:hAnsi="Cambria Math"/>
+                    <w:i/>
+                    <w:sz w:val="22"/>
+                    <w:szCs w:val="22"/>
+                  </w:rPr>
+                </m:ctrlPr>
+              </m:accPr>
+              <m:e>
+                <m:r>
+                  <w:rPr>
+                    <w:rFonts w:ascii="Cambria Math" w:hAnsi="Cambria Math"/>
+                    <w:sz w:val="22"/>
+                    <w:szCs w:val="22"/>
+                  </w:rPr>
+                  <m:t>h</m:t>
+                </m:r>
+              </m:e>
+            </m:acc>
+          </m:e>
+          <m:sub>
+            <m:r>
+              <w:rPr>
+                <w:rFonts w:ascii="Cambria Math" w:hAnsi="Cambria Math"/>
+                <w:sz w:val="22"/>
+                <w:szCs w:val="22"/>
+              </w:rPr>
+              <m:t>t+1</m:t>
+            </m:r>
+          </m:sub>
+        </m:sSub>
+      </m:oMath>
+    </w:p>
+    <w:p>
+      <w:pPr>
+        <w:pStyle w:val="NormalWeb"/>
+        <w:numPr>
+          <w:ilvl w:val="0"/>
+          <w:numId w:val="3"/>
+        </w:numPr>
+        <w:rPr>
+          <w:sz w:val="22"/>
+          <w:szCs w:val="22"/>
+        </w:rPr>
+      </w:pPr>
+      <w:r>
+        <w:rPr>
+          <w:rStyle w:val="Strong"/>
+          <w:b w:val="0"/>
+          <w:bCs w:val="0"/>
+          <w:sz w:val="22"/>
+          <w:szCs w:val="22"/>
+        </w:rPr>
+        <w:t>Decode</w:t>
+      </w:r>
+      <w:r>
+        <w:rPr>
+          <w:rStyle w:val="Strong"/>
+          <w:b w:val="0"/>
+          <w:bCs w:val="0"/>
+          <w:sz w:val="22"/>
+          <w:szCs w:val="22"/>
+        </w:rPr>
+        <w:t>r</w:t>
+      </w:r>
+      <w:r>
+        <w:rPr>
+          <w:rStyle w:val="Strong"/>
+          <w:b w:val="0"/>
+          <w:bCs w:val="0"/>
+          <w:sz w:val="22"/>
+          <w:szCs w:val="22"/>
+        </w:rPr>
+        <w:t xml:space="preserve"> head:</w:t>
+      </w:r>
+      <m:oMath>
+        <m:r>
+          <w:rPr>
+            <w:rFonts w:ascii="Cambria Math" w:hAnsi="Cambria Math"/>
+            <w:sz w:val="22"/>
+            <w:szCs w:val="22"/>
+          </w:rPr>
+          <m:t xml:space="preserve"> </m:t>
+        </m:r>
+        <m:sSub>
+          <m:sSubPr>
+            <m:ctrlPr>
+              <w:rPr>
+                <w:rFonts w:ascii="Cambria Math" w:hAnsi="Cambria Math"/>
+                <w:i/>
+                <w:sz w:val="22"/>
+                <w:szCs w:val="22"/>
+              </w:rPr>
+            </m:ctrlPr>
+          </m:sSubPr>
+          <m:e>
+            <m:acc>
+              <m:accPr>
+                <m:chr m:val="̃"/>
+                <m:ctrlPr>
+                  <w:rPr>
+                    <w:rFonts w:ascii="Cambria Math" w:hAnsi="Cambria Math"/>
+                    <w:i/>
+                    <w:sz w:val="22"/>
+                    <w:szCs w:val="22"/>
+                  </w:rPr>
+                </m:ctrlPr>
+              </m:accPr>
+              <m:e>
+                <m:r>
+                  <w:rPr>
+                    <w:rFonts w:ascii="Cambria Math" w:hAnsi="Cambria Math"/>
+                    <w:sz w:val="22"/>
+                    <w:szCs w:val="22"/>
+                  </w:rPr>
+                  <m:t>h</m:t>
+                </m:r>
+              </m:e>
+            </m:acc>
+          </m:e>
+          <m:sub>
+            <m:r>
+              <w:rPr>
+                <w:rFonts w:ascii="Cambria Math" w:hAnsi="Cambria Math"/>
+                <w:sz w:val="22"/>
+                <w:szCs w:val="22"/>
+              </w:rPr>
+              <m:t>t+1</m:t>
+            </m:r>
+          </m:sub>
+        </m:sSub>
+      </m:oMath>
+      <w:r>
+        <w:rPr>
+          <w:rStyle w:val="mrel"/>
+          <w:sz w:val="22"/>
+          <w:szCs w:val="22"/>
+        </w:rPr>
+        <w:t>→</w:t>
+      </w:r>
+      <w:r>
+        <w:rPr>
+          <w:rStyle w:val="mrel"/>
+          <w:sz w:val="22"/>
+          <w:szCs w:val="22"/>
+        </w:rPr>
+        <w:t xml:space="preserve"> </w:t>
+      </w:r>
+      <m:oMath>
+        <m:sSub>
+          <m:sSubPr>
+            <m:ctrlPr>
+              <w:rPr>
+                <w:rFonts w:ascii="Cambria Math" w:hAnsi="Cambria Math"/>
+                <w:i/>
+                <w:sz w:val="22"/>
+                <w:szCs w:val="22"/>
+              </w:rPr>
+            </m:ctrlPr>
+          </m:sSubPr>
+          <m:e>
+            <m:acc>
+              <m:accPr>
+                <m:chr m:val="̃"/>
+                <m:ctrlPr>
+                  <w:rPr>
+                    <w:rFonts w:ascii="Cambria Math" w:hAnsi="Cambria Math"/>
+                    <w:i/>
+                    <w:sz w:val="22"/>
+                    <w:szCs w:val="22"/>
+                  </w:rPr>
+                </m:ctrlPr>
+              </m:accPr>
+              <m:e>
+                <m:r>
+                  <w:rPr>
+                    <w:rFonts w:ascii="Cambria Math" w:hAnsi="Cambria Math"/>
+                    <w:sz w:val="22"/>
+                    <w:szCs w:val="22"/>
+                  </w:rPr>
+                  <m:t>b</m:t>
+                </m:r>
+              </m:e>
+            </m:acc>
+          </m:e>
+          <m:sub>
+            <m:r>
+              <w:rPr>
+                <w:rFonts w:ascii="Cambria Math" w:hAnsi="Cambria Math"/>
+                <w:sz w:val="22"/>
+                <w:szCs w:val="22"/>
+              </w:rPr>
+              <m:t>t+1</m:t>
+            </m:r>
+          </m:sub>
+        </m:sSub>
+      </m:oMath>
+      <w:r>
+        <w:rPr>
+          <w:sz w:val="22"/>
+          <w:szCs w:val="22"/>
+        </w:rPr>
+        <w:t xml:space="preserve"> </w:t>
+      </w:r>
+      <w:r>
+        <w:rPr>
+          <w:rStyle w:val="mrel"/>
+          <w:sz w:val="22"/>
+          <w:szCs w:val="22"/>
+        </w:rPr>
+        <w:t>→</w:t>
+      </w:r>
+      <w:r>
+        <w:rPr>
+          <w:rStyle w:val="mrel"/>
+          <w:sz w:val="22"/>
+          <w:szCs w:val="22"/>
+        </w:rPr>
+        <w:t xml:space="preserve"> </w:t>
+      </w:r>
+      <m:oMath>
+        <m:sSub>
+          <m:sSubPr>
+            <m:ctrlPr>
+              <w:rPr>
+                <w:rFonts w:ascii="Cambria Math" w:hAnsi="Cambria Math"/>
+                <w:i/>
+                <w:sz w:val="22"/>
+                <w:szCs w:val="22"/>
+              </w:rPr>
+            </m:ctrlPr>
+          </m:sSubPr>
+          <m:e>
+            <m:acc>
+              <m:accPr>
+                <m:ctrlPr>
+                  <w:rPr>
+                    <w:rFonts w:ascii="Cambria Math" w:hAnsi="Cambria Math"/>
+                    <w:i/>
+                    <w:sz w:val="22"/>
+                    <w:szCs w:val="22"/>
+                  </w:rPr>
+                </m:ctrlPr>
+              </m:accPr>
+              <m:e>
+                <m:r>
+                  <w:rPr>
+                    <w:rFonts w:ascii="Cambria Math" w:hAnsi="Cambria Math"/>
+                    <w:sz w:val="22"/>
+                    <w:szCs w:val="22"/>
+                  </w:rPr>
+                  <m:t>X</m:t>
+                </m:r>
+              </m:e>
+            </m:acc>
+          </m:e>
+          <m:sub>
+            <m:r>
+              <w:rPr>
+                <w:rFonts w:ascii="Cambria Math" w:hAnsi="Cambria Math"/>
+                <w:sz w:val="22"/>
+                <w:szCs w:val="22"/>
+              </w:rPr>
+              <m:t>t+1</m:t>
+            </m:r>
+          </m:sub>
+        </m:sSub>
+      </m:oMath>
+    </w:p>
+    <w:p>
+      <w:pPr>
+        <w:pStyle w:val="NormalWeb"/>
+        <w:rPr>
+          <w:sz w:val="22"/>
+          <w:szCs w:val="22"/>
+        </w:rPr>
+      </w:pPr>
+      <w:r>
+        <w:rPr>
+          <w:sz w:val="22"/>
+          <w:szCs w:val="22"/>
+        </w:rPr>
+        <w:t>We can use it when we</w:t>
+      </w:r>
+      <w:r>
+        <w:rPr>
+          <w:sz w:val="22"/>
+          <w:szCs w:val="22"/>
+        </w:rPr>
+        <w:t xml:space="preserve"> want the temporal model to act on a more compact, more “semantic” state than the basis coefficient vector.</w:t>
+      </w:r>
+      <w:r>
+        <w:rPr>
+          <w:sz w:val="22"/>
+          <w:szCs w:val="22"/>
+        </w:rPr>
+        <w:t xml:space="preserve"> Or </w:t>
+      </w:r>
+      <w:r>
+        <w:rPr>
+          <w:sz w:val="22"/>
+          <w:szCs w:val="22"/>
+        </w:rPr>
+        <w:t xml:space="preserve">If </w:t>
+      </w:r>
+      <w:r>
+        <w:rPr>
+          <w:rFonts w:ascii="Cambria Math" w:hAnsi="Cambria Math" w:cs="Cambria Math"/>
+          <w:sz w:val="22"/>
+          <w:szCs w:val="22"/>
+        </w:rPr>
+        <w:t>𝑀</w:t>
+      </w:r>
+      <w:r>
+        <w:rPr>
+          <w:sz w:val="22"/>
+          <w:szCs w:val="22"/>
+        </w:rPr>
+        <w:t>(</w:t>
+      </w:r>
+      <w:r>
+        <w:rPr>
+          <w:rFonts w:ascii="Cambria Math" w:hAnsi="Cambria Math" w:cs="Cambria Math"/>
+          <w:sz w:val="22"/>
+          <w:szCs w:val="22"/>
+        </w:rPr>
+        <w:t>𝑂</w:t>
+      </w:r>
+      <w:r>
+        <w:rPr>
+          <w:sz w:val="22"/>
+          <w:szCs w:val="22"/>
+        </w:rPr>
+        <w:t xml:space="preserve">) </w:t>
+      </w:r>
+      <w:r>
+        <w:rPr>
+          <w:sz w:val="22"/>
+          <w:szCs w:val="22"/>
+        </w:rPr>
+        <w:t>is large (many basis functions) but ℎ</w:t>
+      </w:r>
+      <w:r>
+        <w:rPr>
+          <w:sz w:val="22"/>
+          <w:szCs w:val="22"/>
+        </w:rPr>
+        <w:t xml:space="preserve"> </w:t>
+      </w:r>
+      <w:r>
+        <w:rPr>
+          <w:sz w:val="22"/>
+          <w:szCs w:val="22"/>
+        </w:rPr>
+        <w:t>is small.</w:t>
+      </w:r>
       <w:bookmarkStart w:id="0" w:name="_GoBack"/>
       <w:bookmarkEnd w:id="0"/>
-      <w:r>
-        <w:rPr>
-          <w:sz w:val="22"/>
-          <w:szCs w:val="22"/>
-        </w:rPr>
-        <w:t>} (ARIMA is exactly what Hyndman uses for coefficients).</w:t>
-      </w:r>
     </w:p>
-    <w:p/>
     <w:sectPr>
       <w:pgSz w:w="12240" w:h="15840"/>
       <w:pgMar w:top="720" w:right="720" w:bottom="720" w:left="720" w:header="720" w:footer="720" w:gutter="0"/>
@@ -1585,7 +3951,7 @@
         <w:rFonts w:hint="default"/>
       </w:rPr>
     </w:lvl>
-    <w:lvl w:ilvl="1" w:tplc="04090019" w:tentative="1">
+    <w:lvl w:ilvl="1" w:tplc="04090019">
       <w:start w:val="1"/>
       <w:numFmt w:val="lowerLetter"/>
       <w:lvlText w:val="%2."/>
@@ -1807,11 +4173,219 @@
       </w:rPr>
     </w:lvl>
   </w:abstractNum>
+  <w:abstractNum w:abstractNumId="2" w15:restartNumberingAfterBreak="0">
+    <w:nsid w:val="3F1E34C6"/>
+    <w:multiLevelType w:val="hybridMultilevel"/>
+    <w:tmpl w:val="90A8109A"/>
+    <w:lvl w:ilvl="0" w:tplc="04090001">
+      <w:start w:val="1"/>
+      <w:numFmt w:val="bullet"/>
+      <w:lvlText w:val=""/>
+      <w:lvlJc w:val="left"/>
+      <w:pPr>
+        <w:ind w:left="720" w:hanging="360"/>
+      </w:pPr>
+      <w:rPr>
+        <w:rFonts w:ascii="Symbol" w:hAnsi="Symbol" w:hint="default"/>
+      </w:rPr>
+    </w:lvl>
+    <w:lvl w:ilvl="1" w:tplc="04090003" w:tentative="1">
+      <w:start w:val="1"/>
+      <w:numFmt w:val="bullet"/>
+      <w:lvlText w:val="o"/>
+      <w:lvlJc w:val="left"/>
+      <w:pPr>
+        <w:ind w:left="1440" w:hanging="360"/>
+      </w:pPr>
+      <w:rPr>
+        <w:rFonts w:ascii="Courier New" w:hAnsi="Courier New" w:cs="Courier New" w:hint="default"/>
+      </w:rPr>
+    </w:lvl>
+    <w:lvl w:ilvl="2" w:tplc="04090005" w:tentative="1">
+      <w:start w:val="1"/>
+      <w:numFmt w:val="bullet"/>
+      <w:lvlText w:val=""/>
+      <w:lvlJc w:val="left"/>
+      <w:pPr>
+        <w:ind w:left="2160" w:hanging="360"/>
+      </w:pPr>
+      <w:rPr>
+        <w:rFonts w:ascii="Wingdings" w:hAnsi="Wingdings" w:hint="default"/>
+      </w:rPr>
+    </w:lvl>
+    <w:lvl w:ilvl="3" w:tplc="04090001" w:tentative="1">
+      <w:start w:val="1"/>
+      <w:numFmt w:val="bullet"/>
+      <w:lvlText w:val=""/>
+      <w:lvlJc w:val="left"/>
+      <w:pPr>
+        <w:ind w:left="2880" w:hanging="360"/>
+      </w:pPr>
+      <w:rPr>
+        <w:rFonts w:ascii="Symbol" w:hAnsi="Symbol" w:hint="default"/>
+      </w:rPr>
+    </w:lvl>
+    <w:lvl w:ilvl="4" w:tplc="04090003" w:tentative="1">
+      <w:start w:val="1"/>
+      <w:numFmt w:val="bullet"/>
+      <w:lvlText w:val="o"/>
+      <w:lvlJc w:val="left"/>
+      <w:pPr>
+        <w:ind w:left="3600" w:hanging="360"/>
+      </w:pPr>
+      <w:rPr>
+        <w:rFonts w:ascii="Courier New" w:hAnsi="Courier New" w:cs="Courier New" w:hint="default"/>
+      </w:rPr>
+    </w:lvl>
+    <w:lvl w:ilvl="5" w:tplc="04090005" w:tentative="1">
+      <w:start w:val="1"/>
+      <w:numFmt w:val="bullet"/>
+      <w:lvlText w:val=""/>
+      <w:lvlJc w:val="left"/>
+      <w:pPr>
+        <w:ind w:left="4320" w:hanging="360"/>
+      </w:pPr>
+      <w:rPr>
+        <w:rFonts w:ascii="Wingdings" w:hAnsi="Wingdings" w:hint="default"/>
+      </w:rPr>
+    </w:lvl>
+    <w:lvl w:ilvl="6" w:tplc="04090001" w:tentative="1">
+      <w:start w:val="1"/>
+      <w:numFmt w:val="bullet"/>
+      <w:lvlText w:val=""/>
+      <w:lvlJc w:val="left"/>
+      <w:pPr>
+        <w:ind w:left="5040" w:hanging="360"/>
+      </w:pPr>
+      <w:rPr>
+        <w:rFonts w:ascii="Symbol" w:hAnsi="Symbol" w:hint="default"/>
+      </w:rPr>
+    </w:lvl>
+    <w:lvl w:ilvl="7" w:tplc="04090003" w:tentative="1">
+      <w:start w:val="1"/>
+      <w:numFmt w:val="bullet"/>
+      <w:lvlText w:val="o"/>
+      <w:lvlJc w:val="left"/>
+      <w:pPr>
+        <w:ind w:left="5760" w:hanging="360"/>
+      </w:pPr>
+      <w:rPr>
+        <w:rFonts w:ascii="Courier New" w:hAnsi="Courier New" w:cs="Courier New" w:hint="default"/>
+      </w:rPr>
+    </w:lvl>
+    <w:lvl w:ilvl="8" w:tplc="04090005" w:tentative="1">
+      <w:start w:val="1"/>
+      <w:numFmt w:val="bullet"/>
+      <w:lvlText w:val=""/>
+      <w:lvlJc w:val="left"/>
+      <w:pPr>
+        <w:ind w:left="6480" w:hanging="360"/>
+      </w:pPr>
+      <w:rPr>
+        <w:rFonts w:ascii="Wingdings" w:hAnsi="Wingdings" w:hint="default"/>
+      </w:rPr>
+    </w:lvl>
+  </w:abstractNum>
+  <w:abstractNum w:abstractNumId="3" w15:restartNumberingAfterBreak="0">
+    <w:nsid w:val="76283643"/>
+    <w:multiLevelType w:val="hybridMultilevel"/>
+    <w:tmpl w:val="E5FA499A"/>
+    <w:lvl w:ilvl="0" w:tplc="0409000F">
+      <w:start w:val="1"/>
+      <w:numFmt w:val="decimal"/>
+      <w:lvlText w:val="%1."/>
+      <w:lvlJc w:val="left"/>
+      <w:pPr>
+        <w:ind w:left="720" w:hanging="360"/>
+      </w:pPr>
+      <w:rPr>
+        <w:rFonts w:hint="default"/>
+      </w:rPr>
+    </w:lvl>
+    <w:lvl w:ilvl="1" w:tplc="04090019" w:tentative="1">
+      <w:start w:val="1"/>
+      <w:numFmt w:val="lowerLetter"/>
+      <w:lvlText w:val="%2."/>
+      <w:lvlJc w:val="left"/>
+      <w:pPr>
+        <w:ind w:left="1440" w:hanging="360"/>
+      </w:pPr>
+    </w:lvl>
+    <w:lvl w:ilvl="2" w:tplc="0409001B" w:tentative="1">
+      <w:start w:val="1"/>
+      <w:numFmt w:val="lowerRoman"/>
+      <w:lvlText w:val="%3."/>
+      <w:lvlJc w:val="right"/>
+      <w:pPr>
+        <w:ind w:left="2160" w:hanging="180"/>
+      </w:pPr>
+    </w:lvl>
+    <w:lvl w:ilvl="3" w:tplc="0409000F" w:tentative="1">
+      <w:start w:val="1"/>
+      <w:numFmt w:val="decimal"/>
+      <w:lvlText w:val="%4."/>
+      <w:lvlJc w:val="left"/>
+      <w:pPr>
+        <w:ind w:left="2880" w:hanging="360"/>
+      </w:pPr>
+    </w:lvl>
+    <w:lvl w:ilvl="4" w:tplc="04090019" w:tentative="1">
+      <w:start w:val="1"/>
+      <w:numFmt w:val="lowerLetter"/>
+      <w:lvlText w:val="%5."/>
+      <w:lvlJc w:val="left"/>
+      <w:pPr>
+        <w:ind w:left="3600" w:hanging="360"/>
+      </w:pPr>
+    </w:lvl>
+    <w:lvl w:ilvl="5" w:tplc="0409001B" w:tentative="1">
+      <w:start w:val="1"/>
+      <w:numFmt w:val="lowerRoman"/>
+      <w:lvlText w:val="%6."/>
+      <w:lvlJc w:val="right"/>
+      <w:pPr>
+        <w:ind w:left="4320" w:hanging="180"/>
+      </w:pPr>
+    </w:lvl>
+    <w:lvl w:ilvl="6" w:tplc="0409000F" w:tentative="1">
+      <w:start w:val="1"/>
+      <w:numFmt w:val="decimal"/>
+      <w:lvlText w:val="%7."/>
+      <w:lvlJc w:val="left"/>
+      <w:pPr>
+        <w:ind w:left="5040" w:hanging="360"/>
+      </w:pPr>
+    </w:lvl>
+    <w:lvl w:ilvl="7" w:tplc="04090019" w:tentative="1">
+      <w:start w:val="1"/>
+      <w:numFmt w:val="lowerLetter"/>
+      <w:lvlText w:val="%8."/>
+      <w:lvlJc w:val="left"/>
+      <w:pPr>
+        <w:ind w:left="5760" w:hanging="360"/>
+      </w:pPr>
+    </w:lvl>
+    <w:lvl w:ilvl="8" w:tplc="0409001B" w:tentative="1">
+      <w:start w:val="1"/>
+      <w:numFmt w:val="lowerRoman"/>
+      <w:lvlText w:val="%9."/>
+      <w:lvlJc w:val="right"/>
+      <w:pPr>
+        <w:ind w:left="6480" w:hanging="180"/>
+      </w:pPr>
+    </w:lvl>
+  </w:abstractNum>
   <w:num w:numId="1">
     <w:abstractNumId w:val="1"/>
   </w:num>
   <w:num w:numId="2">
     <w:abstractNumId w:val="0"/>
+  </w:num>
+  <w:num w:numId="3">
+    <w:abstractNumId w:val="3"/>
+  </w:num>
+  <w:num w:numId="4">
+    <w:abstractNumId w:val="2"/>
   </w:num>
 </w:numbering>
 </file>

--- a/Time Series/Papers/Time Series in FAE.docx
+++ b/Time Series/Papers/Time Series in FAE.docx
@@ -227,7 +227,21 @@
           <w:sz w:val="22"/>
           <w:szCs w:val="22"/>
         </w:rPr>
-        <w:t xml:space="preserve"> you observe </w:t>
+        <w:t xml:space="preserve"> </w:t>
+      </w:r>
+      <w:r>
+        <w:rPr>
+          <w:sz w:val="22"/>
+          <w:szCs w:val="22"/>
+        </w:rPr>
+        <w:t>we</w:t>
+      </w:r>
+      <w:r>
+        <w:rPr>
+          <w:sz w:val="22"/>
+          <w:szCs w:val="22"/>
+        </w:rPr>
+        <w:t xml:space="preserve"> observe </w:t>
       </w:r>
       <w:r>
         <w:rPr>
@@ -328,7 +342,14 @@
           <w:sz w:val="22"/>
           <w:szCs w:val="22"/>
         </w:rPr>
-        <w:t xml:space="preserve">Your goal is to </w:t>
+        <w:t>Our</w:t>
+      </w:r>
+      <w:r>
+        <w:rPr>
+          <w:sz w:val="22"/>
+          <w:szCs w:val="22"/>
+        </w:rPr>
+        <w:t xml:space="preserve"> goal is to </w:t>
       </w:r>
       <w:r>
         <w:rPr>
@@ -394,7 +415,15 @@
           <w:sz w:val="22"/>
           <w:szCs w:val="22"/>
         </w:rPr>
-        <w:t xml:space="preserve"> by forecasting a </w:t>
+        <w:t xml:space="preserve"> by </w:t>
+      </w:r>
+      <w:r>
+        <w:rPr>
+          <w:sz w:val="22"/>
+          <w:szCs w:val="22"/>
+          <w:u w:val="single"/>
+        </w:rPr>
+        <w:t xml:space="preserve">forecasting a </w:t>
       </w:r>
       <w:r>
         <w:rPr>
@@ -403,6 +432,7 @@
           <w:iCs w:val="0"/>
           <w:sz w:val="22"/>
           <w:szCs w:val="22"/>
+          <w:u w:val="single"/>
         </w:rPr>
         <w:t>low-dimensional coefficient vector</w:t>
       </w:r>
@@ -646,6 +676,7 @@
               <w:rPr>
                 <w:rFonts w:ascii="Cambria Math" w:hAnsi="Cambria Math"/>
                 <w:i/>
+                <w:color w:val="00B050"/>
                 <w:sz w:val="22"/>
                 <w:szCs w:val="22"/>
               </w:rPr>
@@ -655,6 +686,7 @@
             <m:r>
               <w:rPr>
                 <w:rFonts w:ascii="Cambria Math" w:hAnsi="Cambria Math"/>
+                <w:color w:val="00B050"/>
                 <w:sz w:val="22"/>
                 <w:szCs w:val="22"/>
               </w:rPr>
@@ -665,6 +697,7 @@
             <m:r>
               <w:rPr>
                 <w:rFonts w:ascii="Cambria Math" w:hAnsi="Cambria Math"/>
+                <w:color w:val="00B050"/>
                 <w:sz w:val="22"/>
                 <w:szCs w:val="22"/>
               </w:rPr>
@@ -712,6 +745,7 @@
               <w:rPr>
                 <w:rFonts w:ascii="Cambria Math" w:hAnsi="Cambria Math"/>
                 <w:i/>
+                <w:color w:val="FF0000"/>
                 <w:sz w:val="22"/>
                 <w:szCs w:val="22"/>
               </w:rPr>
@@ -721,6 +755,7 @@
             <m:r>
               <w:rPr>
                 <w:rFonts w:ascii="Cambria Math" w:hAnsi="Cambria Math"/>
+                <w:color w:val="FF0000"/>
                 <w:sz w:val="22"/>
                 <w:szCs w:val="22"/>
               </w:rPr>
@@ -731,6 +766,7 @@
             <m:r>
               <w:rPr>
                 <w:rFonts w:ascii="Cambria Math" w:hAnsi="Cambria Math"/>
+                <w:color w:val="FF0000"/>
                 <w:sz w:val="22"/>
                 <w:szCs w:val="22"/>
               </w:rPr>
@@ -965,6 +1001,7 @@
               <w:rPr>
                 <w:rFonts w:ascii="Cambria Math" w:hAnsi="Cambria Math"/>
                 <w:i/>
+                <w:color w:val="FF0000"/>
                 <w:sz w:val="22"/>
                 <w:szCs w:val="22"/>
               </w:rPr>
@@ -974,6 +1011,7 @@
             <m:r>
               <w:rPr>
                 <w:rFonts w:ascii="Cambria Math" w:hAnsi="Cambria Math"/>
+                <w:color w:val="FF0000"/>
                 <w:sz w:val="22"/>
                 <w:szCs w:val="22"/>
               </w:rPr>
@@ -984,6 +1022,7 @@
             <m:r>
               <w:rPr>
                 <w:rFonts w:ascii="Cambria Math" w:hAnsi="Cambria Math"/>
+                <w:color w:val="FF0000"/>
                 <w:sz w:val="22"/>
                 <w:szCs w:val="22"/>
               </w:rPr>
@@ -1006,6 +1045,7 @@
               <w:rPr>
                 <w:rFonts w:ascii="Cambria Math" w:hAnsi="Cambria Math"/>
                 <w:i/>
+                <w:color w:val="00B050"/>
                 <w:sz w:val="22"/>
                 <w:szCs w:val="22"/>
               </w:rPr>
@@ -1015,6 +1055,7 @@
             <m:r>
               <w:rPr>
                 <w:rFonts w:ascii="Cambria Math" w:hAnsi="Cambria Math"/>
+                <w:color w:val="00B050"/>
                 <w:sz w:val="22"/>
                 <w:szCs w:val="22"/>
               </w:rPr>
@@ -1025,6 +1066,7 @@
             <m:r>
               <w:rPr>
                 <w:rFonts w:ascii="Cambria Math" w:hAnsi="Cambria Math"/>
+                <w:color w:val="00B050"/>
                 <w:sz w:val="22"/>
                 <w:szCs w:val="22"/>
               </w:rPr>
@@ -1446,7 +1488,21 @@
           <w:sz w:val="22"/>
           <w:szCs w:val="22"/>
         </w:rPr>
-        <w:t>} (ARIMA is exactly what Hyndman uses for coefficients).</w:t>
+        <w:t>} (ARIMA</w:t>
+      </w:r>
+      <w:r>
+        <w:rPr>
+          <w:sz w:val="22"/>
+          <w:szCs w:val="22"/>
+        </w:rPr>
+        <w:t xml:space="preserve">, </w:t>
+      </w:r>
+      <w:r>
+        <w:rPr>
+          <w:sz w:val="22"/>
+          <w:szCs w:val="22"/>
+        </w:rPr>
+        <w:t>Hyndman).</w:t>
       </w:r>
     </w:p>
     <w:p>
@@ -1559,7 +1615,6 @@
           <w:sz w:val="22"/>
           <w:szCs w:val="22"/>
         </w:rPr>
-        <w:lastRenderedPageBreak/>
         <w:t xml:space="preserve">If not, use VAR (or a shrinkage VAR) on </w:t>
       </w:r>
       <m:oMath>
@@ -1628,6 +1683,7 @@
           <w:sz w:val="22"/>
           <w:szCs w:val="22"/>
         </w:rPr>
+        <w:lastRenderedPageBreak/>
         <w:t xml:space="preserve">Forecast </w:t>
       </w:r>
       <m:oMath>
@@ -1756,23 +1812,7 @@
             <w:sz w:val="22"/>
             <w:szCs w:val="22"/>
           </w:rPr>
-          <m:t>(</m:t>
-        </m:r>
-        <m:r>
-          <w:rPr>
-            <w:rFonts w:ascii="Cambria Math" w:hAnsi="Cambria Math"/>
-            <w:sz w:val="22"/>
-            <w:szCs w:val="22"/>
-          </w:rPr>
-          <m:t>t</m:t>
-        </m:r>
-        <m:r>
-          <w:rPr>
-            <w:rFonts w:ascii="Cambria Math" w:hAnsi="Cambria Math"/>
-            <w:sz w:val="22"/>
-            <w:szCs w:val="22"/>
-          </w:rPr>
-          <m:t>) =</m:t>
+          <m:t>(t) =</m:t>
         </m:r>
         <m:nary>
           <m:naryPr>
@@ -1929,10 +1969,7 @@
         <w:ind w:left="720"/>
       </w:pPr>
       <w:r>
-        <w:t>This mirrors Hyndman’s “forecast coefficients + basis expansion = forecast curve”</w:t>
-      </w:r>
-      <w:r>
-        <w:t xml:space="preserve">. We </w:t>
+        <w:t xml:space="preserve">This mirrors Hyndman’s “forecast coefficients + basis expansion = forecast curve”. We </w:t>
       </w:r>
       <w:r>
         <w:t xml:space="preserve">don’t touch the FAE architecture; </w:t>
@@ -1949,6 +1986,12 @@
       <w:r>
         <w:t xml:space="preserve"> a principled reconstruction map from coefficients to curves.</w:t>
       </w:r>
+    </w:p>
+    <w:p>
+      <w:pPr>
+        <w:pStyle w:val="NormalWeb"/>
+        <w:ind w:left="720"/>
+      </w:pPr>
     </w:p>
     <w:p>
       <w:pPr>
@@ -2030,18 +2073,7 @@
                 <w:sz w:val="22"/>
                 <w:szCs w:val="22"/>
               </w:rPr>
-              <m:t>t</m:t>
-            </m:r>
-            <m:r>
-              <m:rPr>
-                <m:sty m:val="bi"/>
-              </m:rPr>
-              <w:rPr>
-                <w:rFonts w:ascii="Cambria Math" w:hAnsi="Cambria Math"/>
-                <w:sz w:val="22"/>
-                <w:szCs w:val="22"/>
-              </w:rPr>
-              <m:t>+1</m:t>
+              <m:t>t+1</m:t>
             </m:r>
           </m:sub>
         </m:sSub>
@@ -2317,15 +2349,7 @@
                 <w:sz w:val="22"/>
                 <w:szCs w:val="22"/>
               </w:rPr>
-              <m:t>t</m:t>
-            </m:r>
-            <m:r>
-              <w:rPr>
-                <w:rFonts w:ascii="Cambria Math" w:hAnsi="Cambria Math"/>
-                <w:sz w:val="22"/>
-                <w:szCs w:val="22"/>
-              </w:rPr>
-              <m:t>-L+1:t</m:t>
+              <m:t>t-L+1:t</m:t>
             </m:r>
           </m:sub>
         </m:sSub>
@@ -2335,23 +2359,7 @@
             <w:sz w:val="22"/>
             <w:szCs w:val="22"/>
           </w:rPr>
-          <m:t>)</m:t>
-        </m:r>
-        <m:r>
-          <w:rPr>
-            <w:rFonts w:ascii="Cambria Math" w:hAnsi="Cambria Math"/>
-            <w:sz w:val="22"/>
-            <w:szCs w:val="22"/>
-          </w:rPr>
-          <m:t>,</m:t>
-        </m:r>
-        <m:r>
-          <w:rPr>
-            <w:rFonts w:ascii="Cambria Math" w:hAnsi="Cambria Math"/>
-            <w:sz w:val="22"/>
-            <w:szCs w:val="22"/>
-          </w:rPr>
-          <m:t xml:space="preserve"> </m:t>
+          <m:t xml:space="preserve">), </m:t>
         </m:r>
       </m:oMath>
       <w:r>
@@ -2744,15 +2752,7 @@
                         <w:sz w:val="22"/>
                         <w:szCs w:val="22"/>
                       </w:rPr>
-                      <m:t>t</m:t>
-                    </m:r>
-                    <m:r>
-                      <w:rPr>
-                        <w:rFonts w:ascii="Cambria Math" w:hAnsi="Cambria Math"/>
-                        <w:sz w:val="22"/>
-                        <w:szCs w:val="22"/>
-                      </w:rPr>
-                      <m:t>+1</m:t>
+                      <m:t>t+1</m:t>
                     </m:r>
                   </m:sub>
                 </m:sSub>
@@ -2818,15 +2818,7 @@
                             <w:sz w:val="22"/>
                             <w:szCs w:val="22"/>
                           </w:rPr>
-                          <m:t>t</m:t>
-                        </m:r>
-                        <m:r>
-                          <w:rPr>
-                            <w:rFonts w:ascii="Cambria Math" w:hAnsi="Cambria Math"/>
-                            <w:sz w:val="22"/>
-                            <w:szCs w:val="22"/>
-                          </w:rPr>
-                          <m:t>+1</m:t>
+                          <m:t>t+1</m:t>
                         </m:r>
                       </m:sub>
                     </m:sSub>
@@ -3012,23 +3004,7 @@
                     <w:sz w:val="22"/>
                     <w:szCs w:val="22"/>
                   </w:rPr>
-                  <m:t>t</m:t>
-                </m:r>
-                <m:r>
-                  <w:rPr>
-                    <w:rFonts w:ascii="Cambria Math" w:hAnsi="Cambria Math"/>
-                    <w:sz w:val="22"/>
-                    <w:szCs w:val="22"/>
-                  </w:rPr>
-                  <m:t>+</m:t>
-                </m:r>
-                <m:r>
-                  <w:rPr>
-                    <w:rFonts w:ascii="Cambria Math" w:hAnsi="Cambria Math"/>
-                    <w:sz w:val="22"/>
-                    <w:szCs w:val="22"/>
-                  </w:rPr>
-                  <m:t>1</m:t>
+                  <m:t>t+1</m:t>
                 </m:r>
               </m:sub>
             </m:sSub>
@@ -3118,6 +3094,17 @@
     <w:p>
       <w:pPr>
         <w:pStyle w:val="NormalWeb"/>
+        <w:rPr>
+          <w:sz w:val="22"/>
+          <w:szCs w:val="22"/>
+        </w:rPr>
+      </w:pPr>
+      <w:bookmarkStart w:id="0" w:name="_GoBack"/>
+      <w:bookmarkEnd w:id="0"/>
+    </w:p>
+    <w:p>
+      <w:pPr>
+        <w:pStyle w:val="NormalWeb"/>
         <w:pBdr>
           <w:top w:val="single" w:sz="4" w:space="1" w:color="auto"/>
           <w:left w:val="single" w:sz="4" w:space="4" w:color="auto"/>
@@ -3511,15 +3498,7 @@
                 <w:sz w:val="22"/>
                 <w:szCs w:val="22"/>
               </w:rPr>
-              <m:t>t</m:t>
-            </m:r>
-            <m:r>
-              <w:rPr>
-                <w:rFonts w:ascii="Cambria Math" w:hAnsi="Cambria Math"/>
-                <w:sz w:val="22"/>
-                <w:szCs w:val="22"/>
-              </w:rPr>
-              <m:t>-L+1:t</m:t>
+              <m:t>t-L+1:t</m:t>
             </m:r>
           </m:sub>
         </m:sSub>
@@ -3920,8 +3899,6 @@
         </w:rPr>
         <w:t>is small.</w:t>
       </w:r>
-      <w:bookmarkStart w:id="0" w:name="_GoBack"/>
-      <w:bookmarkEnd w:id="0"/>
     </w:p>
     <w:sectPr>
       <w:pgSz w:w="12240" w:h="15840"/>

--- a/Time Series/Papers/Time Series in FAE.docx
+++ b/Time Series/Papers/Time Series in FAE.docx
@@ -652,7 +652,7 @@
           <w:sz w:val="22"/>
           <w:szCs w:val="22"/>
         </w:rPr>
-        <w:t xml:space="preserve"> already does: curve </w:t>
+        <w:t xml:space="preserve">: curve </w:t>
       </w:r>
       <w:r>
         <w:rPr>
@@ -3099,8 +3099,6 @@
           <w:szCs w:val="22"/>
         </w:rPr>
       </w:pPr>
-      <w:bookmarkStart w:id="0" w:name="_GoBack"/>
-      <w:bookmarkEnd w:id="0"/>
     </w:p>
     <w:p>
       <w:pPr>
@@ -3385,6 +3383,14 @@
             </m:r>
           </m:sub>
         </m:sSub>
+        <m:r>
+          <w:rPr>
+            <w:rFonts w:ascii="Cambria Math" w:hAnsi="Cambria Math"/>
+            <w:sz w:val="22"/>
+            <w:szCs w:val="22"/>
+          </w:rPr>
+          <m:t>(.)</m:t>
+        </m:r>
       </m:oMath>
       <w:r>
         <w:rPr>
@@ -3422,6 +3428,9 @@
           </m:sSubPr>
           <m:e>
             <m:r>
+              <m:rPr>
+                <m:sty m:val="bi"/>
+              </m:rPr>
               <w:rPr>
                 <w:rFonts w:ascii="Cambria Math" w:hAnsi="Cambria Math"/>
                 <w:sz w:val="22"/>
@@ -3483,6 +3492,9 @@
           </m:sSubPr>
           <m:e>
             <m:r>
+              <m:rPr>
+                <m:sty m:val="bi"/>
+              </m:rPr>
               <w:rPr>
                 <w:rFonts w:ascii="Cambria Math" w:hAnsi="Cambria Math"/>
                 <w:sz w:val="22"/>
@@ -3553,6 +3565,9 @@
               </m:accPr>
               <m:e>
                 <m:r>
+                  <m:rPr>
+                    <m:sty m:val="bi"/>
+                  </m:rPr>
                   <w:rPr>
                     <w:rFonts w:ascii="Cambria Math" w:hAnsi="Cambria Math"/>
                     <w:sz w:val="22"/>
@@ -3653,6 +3668,9 @@
               </m:accPr>
               <m:e>
                 <m:r>
+                  <m:rPr>
+                    <m:sty m:val="bi"/>
+                  </m:rPr>
                   <w:rPr>
                     <w:rFonts w:ascii="Cambria Math" w:hAnsi="Cambria Math"/>
                     <w:sz w:val="22"/>
@@ -3678,18 +3696,11 @@
       <w:r>
         <w:rPr>
           <w:rStyle w:val="mrel"/>
-          <w:sz w:val="22"/>
-          <w:szCs w:val="22"/>
-        </w:rPr>
-        <w:t>→</w:t>
-      </w:r>
-      <w:r>
-        <w:rPr>
-          <w:rStyle w:val="mrel"/>
-          <w:sz w:val="22"/>
-          <w:szCs w:val="22"/>
-        </w:rPr>
-        <w:t xml:space="preserve"> </w:t>
+          <w:color w:val="FF0000"/>
+          <w:sz w:val="22"/>
+          <w:szCs w:val="22"/>
+        </w:rPr>
+        <w:t xml:space="preserve">→ </w:t>
       </w:r>
       <m:oMath>
         <m:sSub>
@@ -3698,6 +3709,7 @@
               <w:rPr>
                 <w:rFonts w:ascii="Cambria Math" w:hAnsi="Cambria Math"/>
                 <w:i/>
+                <w:color w:val="FF0000"/>
                 <w:sz w:val="22"/>
                 <w:szCs w:val="22"/>
               </w:rPr>
@@ -3711,6 +3723,7 @@
                   <w:rPr>
                     <w:rFonts w:ascii="Cambria Math" w:hAnsi="Cambria Math"/>
                     <w:i/>
+                    <w:color w:val="FF0000"/>
                     <w:sz w:val="22"/>
                     <w:szCs w:val="22"/>
                   </w:rPr>
@@ -3718,8 +3731,12 @@
               </m:accPr>
               <m:e>
                 <m:r>
+                  <m:rPr>
+                    <m:sty m:val="bi"/>
+                  </m:rPr>
                   <w:rPr>
                     <w:rFonts w:ascii="Cambria Math" w:hAnsi="Cambria Math"/>
+                    <w:color w:val="FF0000"/>
                     <w:sz w:val="22"/>
                     <w:szCs w:val="22"/>
                   </w:rPr>
@@ -3732,6 +3749,7 @@
             <m:r>
               <w:rPr>
                 <w:rFonts w:ascii="Cambria Math" w:hAnsi="Cambria Math"/>
+                <w:color w:val="FF0000"/>
                 <w:sz w:val="22"/>
                 <w:szCs w:val="22"/>
               </w:rPr>
@@ -3811,6 +3829,8 @@
           </m:sub>
         </m:sSub>
       </m:oMath>
+      <w:bookmarkStart w:id="0" w:name="_GoBack"/>
+      <w:bookmarkEnd w:id="0"/>
     </w:p>
     <w:p>
       <w:pPr>
